--- a/doc/数据库变更记录.docx
+++ b/doc/数据库变更记录.docx
@@ -1,30 +1,23 @@
 
 <file path=word/document.xml><?xml version="1.0" encoding="utf-8"?>
-<w:document xmlns:wpc="http://schemas.microsoft.com/office/word/2010/wordprocessingCanvas" xmlns:mc="http://schemas.openxmlformats.org/markup-compatibility/2006" xmlns:o="urn:schemas-microsoft-com:office:office" xmlns:r="http://schemas.openxmlformats.org/officeDocument/2006/relationships" xmlns:m="http://schemas.openxmlformats.org/officeDocument/2006/math" xmlns:v="urn:schemas-microsoft-com:vml" xmlns:wp14="http://schemas.microsoft.com/office/word/2010/wordprocessingDrawing" xmlns:wp="http://schemas.openxmlformats.org/drawingml/2006/wordprocessingDrawing" xmlns:w="http://schemas.openxmlformats.org/wordprocessingml/2006/main" xmlns:w14="http://schemas.microsoft.com/office/word/2010/wordml" xmlns:w10="urn:schemas-microsoft-com:office:word" xmlns:w15="http://schemas.microsoft.com/office/word/2012/wordml" xmlns:wpg="http://schemas.microsoft.com/office/word/2010/wordprocessingGroup" xmlns:wpi="http://schemas.microsoft.com/office/word/2010/wordprocessingInk" xmlns:wne="http://schemas.microsoft.com/office/word/2006/wordml" xmlns:wps="http://schemas.microsoft.com/office/word/2010/wordprocessingShape" xmlns:wpsCustomData="http://www.wps.cn/officeDocument/2013/wpsCustomData" mc:Ignorable="w14 w15 wp14">
+<w:document xmlns:ve="http://schemas.openxmlformats.org/markup-compatibility/2006" xmlns:o="urn:schemas-microsoft-com:office:office" xmlns:r="http://schemas.openxmlformats.org/officeDocument/2006/relationships" xmlns:m="http://schemas.openxmlformats.org/officeDocument/2006/math" xmlns:v="urn:schemas-microsoft-com:vml" xmlns:wp="http://schemas.openxmlformats.org/drawingml/2006/wordprocessingDrawing" xmlns:w10="urn:schemas-microsoft-com:office:word" xmlns:w="http://schemas.openxmlformats.org/wordprocessingml/2006/main" xmlns:wne="http://schemas.microsoft.com/office/word/2006/wordml">
   <w:body>
     <w:p>
       <w:pPr>
-        <w:pStyle w:val="4"/>
-        <w:numPr>
-          <w:numId w:val="0"/>
-        </w:numPr>
-        <w:ind w:left="560" w:leftChars="0"/>
-        <w:rPr>
-          <w:rFonts w:hint="eastAsia" w:eastAsiaTheme="minorEastAsia"/>
-          <w:lang w:val="en-US" w:eastAsia="zh-CN"/>
-        </w:rPr>
-      </w:pPr>
-      <w:r>
-        <w:rPr>
-          <w:rFonts w:hint="eastAsia"/>
-          <w:lang w:val="en-US" w:eastAsia="zh-CN"/>
+        <w:pStyle w:val="1"/>
+        <w:ind w:left="560" w:firstLineChars="0" w:firstLine="0"/>
+        <w:outlineLvl w:val="0"/>
+      </w:pPr>
+      <w:r>
+        <w:rPr>
+          <w:rFonts w:hint="eastAsia"/>
         </w:rPr>
         <w:t>20160927</w:t>
       </w:r>
     </w:p>
     <w:p>
       <w:pPr>
-        <w:pStyle w:val="4"/>
+        <w:pStyle w:val="1"/>
         <w:numPr>
           <w:ilvl w:val="0"/>
           <w:numId w:val="1"/>
@@ -35,16 +28,39 @@
         <w:rPr>
           <w:rFonts w:hint="eastAsia"/>
         </w:rPr>
-        <w:t>公有的学期表（t</w:t>
-      </w:r>
-      <w:r>
-        <w:t>_term）</w:t>
-      </w:r>
-      <w:r>
-        <w:rPr>
-          <w:rFonts w:hint="eastAsia"/>
-        </w:rPr>
-        <w:t>,增加START_DATE,END_DATE,WEEK</w:t>
+        <w:t>公有的学期表（</w:t>
+      </w:r>
+      <w:proofErr w:type="spellStart"/>
+      <w:r>
+        <w:rPr>
+          <w:rFonts w:hint="eastAsia"/>
+        </w:rPr>
+        <w:t>t</w:t>
+      </w:r>
+      <w:r>
+        <w:t>_term</w:t>
+      </w:r>
+      <w:proofErr w:type="spellEnd"/>
+      <w:r>
+        <w:t>）</w:t>
+      </w:r>
+      <w:r>
+        <w:rPr>
+          <w:rFonts w:hint="eastAsia"/>
+        </w:rPr>
+        <w:t>,</w:t>
+      </w:r>
+      <w:r>
+        <w:rPr>
+          <w:rFonts w:hint="eastAsia"/>
+        </w:rPr>
+        <w:t>增加</w:t>
+      </w:r>
+      <w:r>
+        <w:rPr>
+          <w:rFonts w:hint="eastAsia"/>
+        </w:rPr>
+        <w:t>START_DATE,END_DATE,WEEK</w:t>
       </w:r>
       <w:r>
         <w:t>_COUNT</w:t>
@@ -53,12 +69,18 @@
         <w:rPr>
           <w:rFonts w:hint="eastAsia"/>
         </w:rPr>
-        <w:t>,SCHOOL_ID字段。</w:t>
-      </w:r>
-    </w:p>
-    <w:p>
-      <w:pPr>
-        <w:pStyle w:val="4"/>
+        <w:t>,SCHOOL_ID</w:t>
+      </w:r>
+      <w:r>
+        <w:rPr>
+          <w:rFonts w:hint="eastAsia"/>
+        </w:rPr>
+        <w:t>字段。</w:t>
+      </w:r>
+    </w:p>
+    <w:p>
+      <w:pPr>
+        <w:pStyle w:val="1"/>
         <w:numPr>
           <w:ilvl w:val="0"/>
           <w:numId w:val="1"/>
@@ -78,17 +100,32 @@
         <w:rPr>
           <w:rFonts w:hint="eastAsia"/>
         </w:rPr>
-        <w:t>表。该表用于存储 教师自定义字段的公有值。</w:t>
-      </w:r>
-    </w:p>
-    <w:p>
-      <w:pPr>
-        <w:pStyle w:val="4"/>
+        <w:t>表。该表用于存储</w:t>
+      </w:r>
+      <w:r>
+        <w:rPr>
+          <w:rFonts w:hint="eastAsia"/>
+        </w:rPr>
+        <w:t xml:space="preserve"> </w:t>
+      </w:r>
+      <w:r>
+        <w:rPr>
+          <w:rFonts w:hint="eastAsia"/>
+        </w:rPr>
+        <w:t>教师自定义字段的公有值。</w:t>
+      </w:r>
+    </w:p>
+    <w:p>
+      <w:pPr>
+        <w:pStyle w:val="1"/>
         <w:numPr>
           <w:ilvl w:val="0"/>
           <w:numId w:val="1"/>
         </w:numPr>
         <w:ind w:firstLineChars="0"/>
+        <w:rPr>
+          <w:rFonts w:hint="eastAsia"/>
+        </w:rPr>
       </w:pPr>
       <w:r>
         <w:rPr>
@@ -96,9 +133,11 @@
         </w:rPr>
         <w:t>修改</w:t>
       </w:r>
+      <w:proofErr w:type="spellStart"/>
       <w:r>
         <w:t>t_dictionary_private</w:t>
       </w:r>
+      <w:proofErr w:type="spellEnd"/>
       <w:r>
         <w:rPr>
           <w:rFonts w:hint="eastAsia"/>
@@ -141,23 +180,1042 @@
         <w:t>用于存储用户自定义的字典值。</w:t>
       </w:r>
     </w:p>
+    <w:p>
+      <w:pPr>
+        <w:pStyle w:val="1"/>
+        <w:ind w:left="560" w:firstLineChars="0" w:firstLine="0"/>
+        <w:rPr>
+          <w:rFonts w:hint="eastAsia"/>
+        </w:rPr>
+      </w:pPr>
+    </w:p>
+    <w:p>
+      <w:pPr>
+        <w:pStyle w:val="1"/>
+        <w:ind w:left="560" w:firstLineChars="0" w:firstLine="0"/>
+        <w:rPr>
+          <w:rFonts w:hint="eastAsia"/>
+        </w:rPr>
+      </w:pPr>
+      <w:r>
+        <w:rPr>
+          <w:rFonts w:hint="eastAsia"/>
+        </w:rPr>
+        <w:t>20161010</w:t>
+      </w:r>
+    </w:p>
+    <w:p>
+      <w:pPr>
+        <w:pStyle w:val="1"/>
+        <w:ind w:left="560" w:firstLineChars="0" w:firstLine="0"/>
+        <w:rPr>
+          <w:rFonts w:hint="eastAsia"/>
+        </w:rPr>
+      </w:pPr>
+      <w:r>
+        <w:rPr>
+          <w:rFonts w:hint="eastAsia"/>
+        </w:rPr>
+        <w:t>1.</w:t>
+      </w:r>
+      <w:r>
+        <w:rPr>
+          <w:rFonts w:hint="eastAsia"/>
+        </w:rPr>
+        <w:tab/>
+      </w:r>
+      <w:r>
+        <w:rPr>
+          <w:rFonts w:hint="eastAsia"/>
+        </w:rPr>
+        <w:t>增加</w:t>
+      </w:r>
+      <w:proofErr w:type="spellStart"/>
+      <w:r>
+        <w:rPr>
+          <w:rFonts w:hint="eastAsia"/>
+        </w:rPr>
+        <w:t>t_course_score_public</w:t>
+      </w:r>
+      <w:proofErr w:type="spellEnd"/>
+      <w:r>
+        <w:rPr>
+          <w:rFonts w:hint="eastAsia"/>
+        </w:rPr>
+        <w:t>课程成绩组成字典表（公共）</w:t>
+      </w:r>
+    </w:p>
+    <w:p>
+      <w:pPr>
+        <w:pStyle w:val="1"/>
+        <w:ind w:left="560" w:firstLineChars="100" w:firstLine="280"/>
+        <w:rPr>
+          <w:rFonts w:hint="eastAsia"/>
+        </w:rPr>
+      </w:pPr>
+      <w:r>
+        <w:rPr>
+          <w:rFonts w:hint="eastAsia"/>
+        </w:rPr>
+        <w:t>把</w:t>
+      </w:r>
+      <w:proofErr w:type="spellStart"/>
+      <w:r>
+        <w:rPr>
+          <w:rFonts w:hint="eastAsia"/>
+        </w:rPr>
+        <w:t>t_course_score</w:t>
+      </w:r>
+      <w:proofErr w:type="spellEnd"/>
+      <w:r>
+        <w:rPr>
+          <w:rFonts w:hint="eastAsia"/>
+        </w:rPr>
+        <w:t>表改名为</w:t>
+      </w:r>
+      <w:proofErr w:type="spellStart"/>
+      <w:r>
+        <w:rPr>
+          <w:rFonts w:hint="eastAsia"/>
+        </w:rPr>
+        <w:t>t_course_score_private</w:t>
+      </w:r>
+      <w:proofErr w:type="spellEnd"/>
+    </w:p>
+    <w:p>
+      <w:pPr>
+        <w:pStyle w:val="1"/>
+        <w:ind w:left="840" w:hangingChars="300" w:hanging="840"/>
+        <w:rPr>
+          <w:rFonts w:hint="eastAsia"/>
+        </w:rPr>
+      </w:pPr>
+      <w:r>
+        <w:rPr>
+          <w:rFonts w:hint="eastAsia"/>
+        </w:rPr>
+        <w:t xml:space="preserve"> </w:t>
+      </w:r>
+      <w:r>
+        <w:rPr>
+          <w:rFonts w:hint="eastAsia"/>
+        </w:rPr>
+        <w:t xml:space="preserve">    </w:t>
+      </w:r>
+      <w:r>
+        <w:rPr>
+          <w:rFonts w:hint="eastAsia"/>
+        </w:rPr>
+        <w:t xml:space="preserve"> </w:t>
+      </w:r>
+      <w:proofErr w:type="spellStart"/>
+      <w:r>
+        <w:rPr>
+          <w:rFonts w:hint="eastAsia"/>
+        </w:rPr>
+        <w:t>t_course_score_private</w:t>
+      </w:r>
+      <w:proofErr w:type="spellEnd"/>
+      <w:r>
+        <w:rPr>
+          <w:rFonts w:hint="eastAsia"/>
+        </w:rPr>
+        <w:t xml:space="preserve"> </w:t>
+      </w:r>
+      <w:r>
+        <w:rPr>
+          <w:rFonts w:hint="eastAsia"/>
+        </w:rPr>
+        <w:t>主键改成</w:t>
+      </w:r>
+      <w:r>
+        <w:rPr>
+          <w:rFonts w:hint="eastAsia"/>
+        </w:rPr>
+        <w:t xml:space="preserve"> CSP_ID</w:t>
+      </w:r>
+      <w:r>
+        <w:rPr>
+          <w:rFonts w:hint="eastAsia"/>
+        </w:rPr>
+        <w:t>，添加一</w:t>
+      </w:r>
+      <w:r>
+        <w:rPr>
+          <w:rFonts w:hint="eastAsia"/>
+        </w:rPr>
+        <w:t>USE_ID</w:t>
+      </w:r>
+      <w:r>
+        <w:rPr>
+          <w:rFonts w:hint="eastAsia"/>
+        </w:rPr>
+        <w:t>，</w:t>
+      </w:r>
+      <w:r>
+        <w:rPr>
+          <w:rFonts w:hint="eastAsia"/>
+        </w:rPr>
+        <w:t>CS_ID</w:t>
+      </w:r>
+      <w:r>
+        <w:rPr>
+          <w:rFonts w:hint="eastAsia"/>
+        </w:rPr>
+        <w:t>公共表主键</w:t>
+      </w:r>
+    </w:p>
+    <w:p>
+      <w:pPr>
+        <w:pStyle w:val="1"/>
+        <w:ind w:left="560" w:firstLineChars="0" w:firstLine="0"/>
+        <w:rPr>
+          <w:rFonts w:hint="eastAsia"/>
+        </w:rPr>
+      </w:pPr>
+      <w:r>
+        <w:rPr>
+          <w:rFonts w:hint="eastAsia"/>
+        </w:rPr>
+        <w:t xml:space="preserve">2. </w:t>
+      </w:r>
+      <w:proofErr w:type="spellStart"/>
+      <w:r>
+        <w:rPr>
+          <w:rFonts w:hint="eastAsia"/>
+        </w:rPr>
+        <w:t>t_course</w:t>
+      </w:r>
+      <w:proofErr w:type="spellEnd"/>
+      <w:r>
+        <w:rPr>
+          <w:rFonts w:hint="eastAsia"/>
+        </w:rPr>
+        <w:t>里专业</w:t>
+      </w:r>
+      <w:r>
+        <w:rPr>
+          <w:rFonts w:hint="eastAsia"/>
+        </w:rPr>
+        <w:t>ID</w:t>
+      </w:r>
+      <w:r>
+        <w:rPr>
+          <w:rFonts w:hint="eastAsia"/>
+        </w:rPr>
+        <w:t>改成</w:t>
+      </w:r>
+      <w:r>
+        <w:rPr>
+          <w:rFonts w:hint="eastAsia"/>
+        </w:rPr>
+        <w:t>MAJOR_ID</w:t>
+      </w:r>
+      <w:r>
+        <w:rPr>
+          <w:rFonts w:hint="eastAsia"/>
+        </w:rPr>
+        <w:t>，删除学生数字段</w:t>
+      </w:r>
+    </w:p>
+    <w:p>
+      <w:pPr>
+        <w:pStyle w:val="1"/>
+        <w:ind w:left="560" w:firstLineChars="0" w:firstLine="0"/>
+        <w:rPr>
+          <w:rFonts w:hint="eastAsia"/>
+        </w:rPr>
+      </w:pPr>
+      <w:r>
+        <w:rPr>
+          <w:rFonts w:hint="eastAsia"/>
+        </w:rPr>
+        <w:t>3.</w:t>
+      </w:r>
+      <w:r>
+        <w:rPr>
+          <w:rFonts w:hint="eastAsia"/>
+        </w:rPr>
+        <w:t>添加</w:t>
+      </w:r>
+      <w:proofErr w:type="spellStart"/>
+      <w:r>
+        <w:rPr>
+          <w:rFonts w:hint="eastAsia"/>
+        </w:rPr>
+        <w:t>t_user_communication</w:t>
+      </w:r>
+      <w:proofErr w:type="spellEnd"/>
+      <w:r>
+        <w:rPr>
+          <w:rFonts w:hint="eastAsia"/>
+        </w:rPr>
+        <w:t xml:space="preserve"> </w:t>
+      </w:r>
+      <w:r>
+        <w:rPr>
+          <w:rFonts w:hint="eastAsia"/>
+        </w:rPr>
+        <w:t>用户通讯信息表</w:t>
+      </w:r>
+    </w:p>
+    <w:p>
+      <w:pPr>
+        <w:pStyle w:val="1"/>
+        <w:ind w:left="560" w:firstLineChars="0" w:firstLine="0"/>
+        <w:rPr>
+          <w:rFonts w:hint="eastAsia"/>
+        </w:rPr>
+      </w:pPr>
+      <w:r>
+        <w:rPr>
+          <w:rFonts w:hint="eastAsia"/>
+        </w:rPr>
+        <w:t xml:space="preserve">  </w:t>
+      </w:r>
+      <w:r>
+        <w:rPr>
+          <w:rFonts w:hint="eastAsia"/>
+        </w:rPr>
+        <w:t>字段：</w:t>
+      </w:r>
+      <w:r>
+        <w:rPr>
+          <w:rFonts w:hint="eastAsia"/>
+        </w:rPr>
+        <w:t xml:space="preserve"> C_ID               </w:t>
+      </w:r>
+      <w:r>
+        <w:rPr>
+          <w:rFonts w:hint="eastAsia"/>
+        </w:rPr>
+        <w:t xml:space="preserve"> </w:t>
+      </w:r>
+      <w:r>
+        <w:rPr>
+          <w:rFonts w:hint="eastAsia"/>
+        </w:rPr>
+        <w:t>用户通讯信息表</w:t>
+      </w:r>
+      <w:r>
+        <w:rPr>
+          <w:rFonts w:hint="eastAsia"/>
+        </w:rPr>
+        <w:t>ID</w:t>
+      </w:r>
+    </w:p>
+    <w:p>
+      <w:pPr>
+        <w:pStyle w:val="1"/>
+        <w:ind w:left="560" w:firstLineChars="0" w:firstLine="0"/>
+        <w:rPr>
+          <w:rFonts w:hint="eastAsia"/>
+        </w:rPr>
+      </w:pPr>
+      <w:r>
+        <w:rPr>
+          <w:rFonts w:hint="eastAsia"/>
+        </w:rPr>
+        <w:t xml:space="preserve">         </w:t>
+      </w:r>
+      <w:r>
+        <w:rPr>
+          <w:rFonts w:hint="eastAsia"/>
+        </w:rPr>
+        <w:t xml:space="preserve">USER_ID             </w:t>
+      </w:r>
+      <w:r>
+        <w:rPr>
+          <w:rFonts w:hint="eastAsia"/>
+        </w:rPr>
+        <w:t>用户</w:t>
+      </w:r>
+      <w:r>
+        <w:rPr>
+          <w:rFonts w:hint="eastAsia"/>
+        </w:rPr>
+        <w:t>ID</w:t>
+      </w:r>
+    </w:p>
+    <w:p>
+      <w:pPr>
+        <w:pStyle w:val="1"/>
+        <w:ind w:left="560" w:firstLineChars="450" w:firstLine="1260"/>
+        <w:rPr>
+          <w:rFonts w:hint="eastAsia"/>
+        </w:rPr>
+      </w:pPr>
+      <w:r>
+        <w:rPr>
+          <w:rFonts w:hint="eastAsia"/>
+        </w:rPr>
+        <w:t xml:space="preserve">TYPE                </w:t>
+      </w:r>
+      <w:r>
+        <w:rPr>
+          <w:rFonts w:hint="eastAsia"/>
+        </w:rPr>
+        <w:t>类型：</w:t>
+      </w:r>
+      <w:r>
+        <w:rPr>
+          <w:rFonts w:hint="eastAsia"/>
+        </w:rPr>
+        <w:t xml:space="preserve">1 </w:t>
+      </w:r>
+      <w:r>
+        <w:rPr>
+          <w:rFonts w:hint="eastAsia"/>
+        </w:rPr>
+        <w:t>电话，</w:t>
+      </w:r>
+      <w:r>
+        <w:rPr>
+          <w:rFonts w:hint="eastAsia"/>
+        </w:rPr>
+        <w:t>2</w:t>
+      </w:r>
+      <w:r>
+        <w:rPr>
+          <w:rFonts w:hint="eastAsia"/>
+        </w:rPr>
+        <w:t>邮箱，</w:t>
+      </w:r>
+      <w:r>
+        <w:rPr>
+          <w:rFonts w:hint="eastAsia"/>
+        </w:rPr>
+        <w:t xml:space="preserve"> 3 IM</w:t>
+      </w:r>
+    </w:p>
+    <w:p>
+      <w:pPr>
+        <w:pStyle w:val="1"/>
+        <w:ind w:left="560" w:firstLineChars="450" w:firstLine="1260"/>
+        <w:rPr>
+          <w:rFonts w:hint="eastAsia"/>
+        </w:rPr>
+      </w:pPr>
+      <w:r>
+        <w:rPr>
+          <w:rFonts w:hint="eastAsia"/>
+        </w:rPr>
+        <w:t xml:space="preserve">NAME               </w:t>
+      </w:r>
+      <w:r>
+        <w:rPr>
+          <w:rFonts w:hint="eastAsia"/>
+        </w:rPr>
+        <w:t>名称</w:t>
+      </w:r>
+    </w:p>
+    <w:p>
+      <w:pPr>
+        <w:pStyle w:val="1"/>
+        <w:ind w:left="560" w:firstLineChars="450" w:firstLine="1260"/>
+        <w:rPr>
+          <w:rFonts w:hint="eastAsia"/>
+        </w:rPr>
+      </w:pPr>
+      <w:r>
+        <w:rPr>
+          <w:rFonts w:hint="eastAsia"/>
+        </w:rPr>
+        <w:t xml:space="preserve">VALUE               </w:t>
+      </w:r>
+      <w:r>
+        <w:rPr>
+          <w:rFonts w:hint="eastAsia"/>
+        </w:rPr>
+        <w:t>值</w:t>
+      </w:r>
+    </w:p>
+    <w:p>
+      <w:pPr>
+        <w:pStyle w:val="1"/>
+        <w:ind w:left="560" w:firstLineChars="450" w:firstLine="1260"/>
+        <w:rPr>
+          <w:rFonts w:hint="eastAsia"/>
+        </w:rPr>
+      </w:pPr>
+      <w:r>
+        <w:rPr>
+          <w:rFonts w:hint="eastAsia"/>
+        </w:rPr>
+        <w:t xml:space="preserve">STATUS              </w:t>
+      </w:r>
+      <w:r>
+        <w:rPr>
+          <w:rFonts w:hint="eastAsia"/>
+        </w:rPr>
+        <w:t>状态</w:t>
+      </w:r>
+      <w:r>
+        <w:rPr>
+          <w:rFonts w:hint="eastAsia"/>
+        </w:rPr>
+        <w:t xml:space="preserve"> </w:t>
+      </w:r>
+      <w:r>
+        <w:rPr>
+          <w:rFonts w:hint="eastAsia"/>
+        </w:rPr>
+        <w:t>（此处指邮箱是否绑定）</w:t>
+      </w:r>
+    </w:p>
+    <w:p>
+      <w:pPr>
+        <w:pStyle w:val="1"/>
+        <w:ind w:left="560" w:firstLineChars="0" w:firstLine="0"/>
+        <w:rPr>
+          <w:rFonts w:hint="eastAsia"/>
+        </w:rPr>
+      </w:pPr>
+      <w:r>
+        <w:rPr>
+          <w:rFonts w:hint="eastAsia"/>
+        </w:rPr>
+        <w:t xml:space="preserve">4.  </w:t>
+      </w:r>
+      <w:r>
+        <w:rPr>
+          <w:rFonts w:hint="eastAsia"/>
+        </w:rPr>
+        <w:t>添加</w:t>
+      </w:r>
+      <w:proofErr w:type="spellStart"/>
+      <w:r>
+        <w:rPr>
+          <w:rFonts w:hint="eastAsia"/>
+        </w:rPr>
+        <w:t>t_timetable</w:t>
+      </w:r>
+      <w:proofErr w:type="spellEnd"/>
+      <w:r>
+        <w:rPr>
+          <w:rFonts w:hint="eastAsia"/>
+        </w:rPr>
+        <w:t>作息时间表</w:t>
+      </w:r>
+    </w:p>
+    <w:p>
+      <w:pPr>
+        <w:pStyle w:val="1"/>
+        <w:ind w:left="560" w:firstLineChars="0" w:firstLine="0"/>
+        <w:rPr>
+          <w:rFonts w:hint="eastAsia"/>
+        </w:rPr>
+      </w:pPr>
+      <w:r>
+        <w:rPr>
+          <w:rFonts w:hint="eastAsia"/>
+        </w:rPr>
+        <w:lastRenderedPageBreak/>
+        <w:t>字段：</w:t>
+      </w:r>
+      <w:r>
+        <w:rPr>
+          <w:rFonts w:hint="eastAsia"/>
+        </w:rPr>
+        <w:t xml:space="preserve">TIMETABLE_ID        </w:t>
+      </w:r>
+      <w:r>
+        <w:rPr>
+          <w:rFonts w:hint="eastAsia"/>
+        </w:rPr>
+        <w:t>作息时间表</w:t>
+      </w:r>
+      <w:r>
+        <w:rPr>
+          <w:rFonts w:hint="eastAsia"/>
+        </w:rPr>
+        <w:t xml:space="preserve">ID   </w:t>
+      </w:r>
+    </w:p>
+    <w:p>
+      <w:pPr>
+        <w:pStyle w:val="1"/>
+        <w:ind w:left="560" w:firstLineChars="0" w:firstLine="0"/>
+        <w:rPr>
+          <w:rFonts w:hint="eastAsia"/>
+        </w:rPr>
+      </w:pPr>
+      <w:r>
+        <w:rPr>
+          <w:rFonts w:hint="eastAsia"/>
+        </w:rPr>
+        <w:t xml:space="preserve">      SCHOOL_ID          </w:t>
+      </w:r>
+      <w:r>
+        <w:rPr>
+          <w:rFonts w:hint="eastAsia"/>
+        </w:rPr>
+        <w:t>学校</w:t>
+      </w:r>
+      <w:r>
+        <w:rPr>
+          <w:rFonts w:hint="eastAsia"/>
+        </w:rPr>
+        <w:t xml:space="preserve">ID         </w:t>
+      </w:r>
+    </w:p>
+    <w:p>
+      <w:pPr>
+        <w:pStyle w:val="1"/>
+        <w:ind w:left="560" w:firstLineChars="0" w:firstLine="0"/>
+        <w:rPr>
+          <w:rFonts w:hint="eastAsia"/>
+        </w:rPr>
+      </w:pPr>
+      <w:r>
+        <w:rPr>
+          <w:rFonts w:hint="eastAsia"/>
+        </w:rPr>
+        <w:t xml:space="preserve">      END_TIME           </w:t>
+      </w:r>
+      <w:r>
+        <w:rPr>
+          <w:rFonts w:hint="eastAsia"/>
+        </w:rPr>
+        <w:t>课程结束时间</w:t>
+      </w:r>
+      <w:r>
+        <w:rPr>
+          <w:rFonts w:hint="eastAsia"/>
+        </w:rPr>
+        <w:t xml:space="preserve">    </w:t>
+      </w:r>
+    </w:p>
+    <w:p>
+      <w:pPr>
+        <w:pStyle w:val="1"/>
+        <w:ind w:left="560" w:firstLineChars="0" w:firstLine="0"/>
+        <w:rPr>
+          <w:rFonts w:hint="eastAsia"/>
+        </w:rPr>
+      </w:pPr>
+      <w:r>
+        <w:rPr>
+          <w:rFonts w:hint="eastAsia"/>
+        </w:rPr>
+        <w:t xml:space="preserve">      START_TIME          </w:t>
+      </w:r>
+      <w:r>
+        <w:rPr>
+          <w:rFonts w:hint="eastAsia"/>
+        </w:rPr>
+        <w:t>课程开始时间</w:t>
+      </w:r>
+      <w:r>
+        <w:rPr>
+          <w:rFonts w:hint="eastAsia"/>
+        </w:rPr>
+        <w:t xml:space="preserve">          </w:t>
+      </w:r>
+    </w:p>
+    <w:p>
+      <w:pPr>
+        <w:pStyle w:val="1"/>
+        <w:ind w:left="560" w:firstLineChars="0" w:firstLine="0"/>
+        <w:rPr>
+          <w:rFonts w:hint="eastAsia"/>
+        </w:rPr>
+      </w:pPr>
+      <w:r>
+        <w:rPr>
+          <w:rFonts w:hint="eastAsia"/>
+        </w:rPr>
+        <w:t xml:space="preserve">      LESSON_NUMBER      </w:t>
+      </w:r>
+      <w:r>
+        <w:rPr>
+          <w:rFonts w:hint="eastAsia"/>
+        </w:rPr>
+        <w:t>第几节课</w:t>
+      </w:r>
+    </w:p>
+    <w:p>
+      <w:pPr>
+        <w:pStyle w:val="1"/>
+        <w:ind w:left="280" w:hangingChars="100" w:hanging="280"/>
+        <w:rPr>
+          <w:rFonts w:hint="eastAsia"/>
+        </w:rPr>
+      </w:pPr>
+      <w:r>
+        <w:rPr>
+          <w:rFonts w:hint="eastAsia"/>
+        </w:rPr>
+        <w:t>5.</w:t>
+      </w:r>
+      <w:r>
+        <w:rPr>
+          <w:rFonts w:hint="eastAsia"/>
+        </w:rPr>
+        <w:t>删除</w:t>
+      </w:r>
+      <w:proofErr w:type="spellStart"/>
+      <w:r>
+        <w:rPr>
+          <w:rFonts w:hint="eastAsia"/>
+        </w:rPr>
+        <w:t>t_work</w:t>
+      </w:r>
+      <w:proofErr w:type="spellEnd"/>
+      <w:r>
+        <w:rPr>
+          <w:rFonts w:hint="eastAsia"/>
+        </w:rPr>
+        <w:t>表里作业时长（天）、发布类型（</w:t>
+      </w:r>
+      <w:r>
+        <w:rPr>
+          <w:rFonts w:hint="eastAsia"/>
+        </w:rPr>
+        <w:t>01</w:t>
+      </w:r>
+      <w:r>
+        <w:rPr>
+          <w:rFonts w:hint="eastAsia"/>
+        </w:rPr>
+        <w:t>草稿</w:t>
+      </w:r>
+      <w:r>
+        <w:rPr>
+          <w:rFonts w:hint="eastAsia"/>
+        </w:rPr>
+        <w:t xml:space="preserve"> 02</w:t>
+      </w:r>
+      <w:r>
+        <w:rPr>
+          <w:rFonts w:hint="eastAsia"/>
+        </w:rPr>
+        <w:t>发布</w:t>
+      </w:r>
+      <w:r>
+        <w:rPr>
+          <w:rFonts w:hint="eastAsia"/>
+        </w:rPr>
+        <w:t>/</w:t>
+      </w:r>
+      <w:r>
+        <w:rPr>
+          <w:rFonts w:hint="eastAsia"/>
+        </w:rPr>
+        <w:t xml:space="preserve"> </w:t>
+      </w:r>
+      <w:r>
+        <w:rPr>
+          <w:rFonts w:hint="eastAsia"/>
+        </w:rPr>
+        <w:t>待发布）字段，作业状态字段添加注释说明（</w:t>
+      </w:r>
+      <w:r>
+        <w:rPr>
+          <w:rFonts w:hint="eastAsia"/>
+        </w:rPr>
+        <w:t>1</w:t>
+      </w:r>
+      <w:r>
+        <w:rPr>
+          <w:rFonts w:hint="eastAsia"/>
+        </w:rPr>
+        <w:t>：发布</w:t>
+      </w:r>
+      <w:r>
+        <w:rPr>
+          <w:rFonts w:hint="eastAsia"/>
+        </w:rPr>
+        <w:t>/</w:t>
+      </w:r>
+      <w:r>
+        <w:rPr>
+          <w:rFonts w:hint="eastAsia"/>
+        </w:rPr>
+        <w:t>待发布、</w:t>
+      </w:r>
+      <w:r>
+        <w:rPr>
+          <w:rFonts w:hint="eastAsia"/>
+        </w:rPr>
+        <w:t>2</w:t>
+      </w:r>
+      <w:r>
+        <w:rPr>
+          <w:rFonts w:hint="eastAsia"/>
+        </w:rPr>
+        <w:t>：草稿）</w:t>
+      </w:r>
+    </w:p>
+    <w:p>
+      <w:pPr>
+        <w:pStyle w:val="1"/>
+        <w:ind w:left="280" w:hangingChars="100" w:hanging="280"/>
+      </w:pPr>
+      <w:r>
+        <w:rPr>
+          <w:rFonts w:hint="eastAsia"/>
+        </w:rPr>
+        <w:t>6.</w:t>
+      </w:r>
+      <w:r>
+        <w:rPr>
+          <w:rFonts w:hint="eastAsia"/>
+        </w:rPr>
+        <w:t>t_log</w:t>
+      </w:r>
+      <w:r>
+        <w:rPr>
+          <w:rFonts w:hint="eastAsia"/>
+        </w:rPr>
+        <w:t>表是通知查看情况</w:t>
+      </w:r>
+      <w:r>
+        <w:rPr>
+          <w:rFonts w:hint="eastAsia"/>
+        </w:rPr>
+        <w:t xml:space="preserve"> </w:t>
+      </w:r>
+      <w:r>
+        <w:rPr>
+          <w:rFonts w:hint="eastAsia"/>
+        </w:rPr>
+        <w:t>，里边</w:t>
+      </w:r>
+      <w:r>
+        <w:rPr>
+          <w:rFonts w:hint="eastAsia"/>
+        </w:rPr>
+        <w:t>TARGET_ID</w:t>
+      </w:r>
+      <w:r>
+        <w:rPr>
+          <w:rFonts w:hint="eastAsia"/>
+        </w:rPr>
+        <w:t>改成</w:t>
+      </w:r>
+      <w:r>
+        <w:rPr>
+          <w:rFonts w:hint="eastAsia"/>
+        </w:rPr>
+        <w:t xml:space="preserve">NOTICE_ID </w:t>
+      </w:r>
+      <w:r>
+        <w:rPr>
+          <w:rFonts w:hint="eastAsia"/>
+        </w:rPr>
+        <w:t>通知</w:t>
+      </w:r>
+      <w:r>
+        <w:rPr>
+          <w:rFonts w:hint="eastAsia"/>
+        </w:rPr>
+        <w:t>ID</w:t>
+      </w:r>
+      <w:r>
+        <w:rPr>
+          <w:rFonts w:hint="eastAsia"/>
+        </w:rPr>
+        <w:t>类型</w:t>
+      </w:r>
+      <w:r>
+        <w:rPr>
+          <w:rFonts w:hint="eastAsia"/>
+        </w:rPr>
+        <w:t xml:space="preserve">TYPE </w:t>
+      </w:r>
+      <w:r>
+        <w:rPr>
+          <w:rFonts w:hint="eastAsia"/>
+        </w:rPr>
+        <w:t>更改注释</w:t>
+      </w:r>
+      <w:r>
+        <w:rPr>
+          <w:rFonts w:hint="eastAsia"/>
+        </w:rPr>
+        <w:t xml:space="preserve"> </w:t>
+      </w:r>
+      <w:r>
+        <w:rPr>
+          <w:rFonts w:hint="eastAsia"/>
+        </w:rPr>
+        <w:t>：</w:t>
+      </w:r>
+      <w:r>
+        <w:rPr>
+          <w:rFonts w:hint="eastAsia"/>
+        </w:rPr>
+        <w:t xml:space="preserve"> </w:t>
+      </w:r>
+      <w:r>
+        <w:rPr>
+          <w:rFonts w:hint="eastAsia"/>
+        </w:rPr>
+        <w:t>日志类型</w:t>
+      </w:r>
+      <w:r>
+        <w:rPr>
+          <w:rFonts w:hint="eastAsia"/>
+        </w:rPr>
+        <w:t xml:space="preserve">  01</w:t>
+      </w:r>
+      <w:r>
+        <w:rPr>
+          <w:rFonts w:hint="eastAsia"/>
+        </w:rPr>
+        <w:t>：通知查看日志</w:t>
+      </w:r>
+      <w:r>
+        <w:rPr>
+          <w:rFonts w:hint="eastAsia"/>
+        </w:rPr>
+        <w:t>'</w:t>
+      </w:r>
+    </w:p>
     <w:sectPr>
+      <w:headerReference w:type="even" r:id="rId8"/>
+      <w:headerReference w:type="default" r:id="rId9"/>
+      <w:footerReference w:type="even" r:id="rId10"/>
+      <w:footerReference w:type="default" r:id="rId11"/>
+      <w:headerReference w:type="first" r:id="rId12"/>
+      <w:footerReference w:type="first" r:id="rId13"/>
       <w:pgSz w:w="11906" w:h="16838"/>
       <w:pgMar w:top="1440" w:right="1800" w:bottom="1440" w:left="1800" w:header="851" w:footer="992" w:gutter="0"/>
-      <w:cols w:space="425" w:num="1"/>
-      <w:docGrid w:type="lines" w:linePitch="312" w:charSpace="0"/>
+      <w:cols w:space="425"/>
+      <w:docGrid w:type="lines" w:linePitch="312"/>
     </w:sectPr>
   </w:body>
 </w:document>
 </file>
 
+<file path=word/endnotes.xml><?xml version="1.0" encoding="utf-8"?>
+<w:endnotes xmlns:ve="http://schemas.openxmlformats.org/markup-compatibility/2006" xmlns:o="urn:schemas-microsoft-com:office:office" xmlns:r="http://schemas.openxmlformats.org/officeDocument/2006/relationships" xmlns:m="http://schemas.openxmlformats.org/officeDocument/2006/math" xmlns:v="urn:schemas-microsoft-com:vml" xmlns:wp="http://schemas.openxmlformats.org/drawingml/2006/wordprocessingDrawing" xmlns:w10="urn:schemas-microsoft-com:office:word" xmlns:w="http://schemas.openxmlformats.org/wordprocessingml/2006/main" xmlns:wne="http://schemas.microsoft.com/office/word/2006/wordml">
+  <w:endnote w:type="separator" w:id="-1">
+    <w:p>
+      <w:pPr>
+        <w:spacing w:line="240" w:lineRule="auto"/>
+        <w:ind w:firstLine="560"/>
+      </w:pPr>
+      <w:r>
+        <w:separator/>
+      </w:r>
+    </w:p>
+  </w:endnote>
+  <w:endnote w:type="continuationSeparator" w:id="0">
+    <w:p>
+      <w:pPr>
+        <w:spacing w:line="240" w:lineRule="auto"/>
+        <w:ind w:firstLine="560"/>
+      </w:pPr>
+      <w:r>
+        <w:continuationSeparator/>
+      </w:r>
+    </w:p>
+  </w:endnote>
+</w:endnotes>
+</file>
+
+<file path=word/footer1.xml><?xml version="1.0" encoding="utf-8"?>
+<w:ftr xmlns:ve="http://schemas.openxmlformats.org/markup-compatibility/2006" xmlns:o="urn:schemas-microsoft-com:office:office" xmlns:r="http://schemas.openxmlformats.org/officeDocument/2006/relationships" xmlns:m="http://schemas.openxmlformats.org/officeDocument/2006/math" xmlns:v="urn:schemas-microsoft-com:vml" xmlns:wp="http://schemas.openxmlformats.org/drawingml/2006/wordprocessingDrawing" xmlns:w10="urn:schemas-microsoft-com:office:word" xmlns:w="http://schemas.openxmlformats.org/wordprocessingml/2006/main" xmlns:wne="http://schemas.microsoft.com/office/word/2006/wordml">
+  <w:p>
+    <w:pPr>
+      <w:pStyle w:val="a5"/>
+      <w:ind w:firstLine="360"/>
+    </w:pPr>
+  </w:p>
+</w:ftr>
+</file>
+
+<file path=word/footer2.xml><?xml version="1.0" encoding="utf-8"?>
+<w:ftr xmlns:ve="http://schemas.openxmlformats.org/markup-compatibility/2006" xmlns:o="urn:schemas-microsoft-com:office:office" xmlns:r="http://schemas.openxmlformats.org/officeDocument/2006/relationships" xmlns:m="http://schemas.openxmlformats.org/officeDocument/2006/math" xmlns:v="urn:schemas-microsoft-com:vml" xmlns:wp="http://schemas.openxmlformats.org/drawingml/2006/wordprocessingDrawing" xmlns:w10="urn:schemas-microsoft-com:office:word" xmlns:w="http://schemas.openxmlformats.org/wordprocessingml/2006/main" xmlns:wne="http://schemas.microsoft.com/office/word/2006/wordml">
+  <w:p>
+    <w:pPr>
+      <w:pStyle w:val="a5"/>
+      <w:ind w:firstLine="360"/>
+    </w:pPr>
+  </w:p>
+</w:ftr>
+</file>
+
+<file path=word/footer3.xml><?xml version="1.0" encoding="utf-8"?>
+<w:ftr xmlns:ve="http://schemas.openxmlformats.org/markup-compatibility/2006" xmlns:o="urn:schemas-microsoft-com:office:office" xmlns:r="http://schemas.openxmlformats.org/officeDocument/2006/relationships" xmlns:m="http://schemas.openxmlformats.org/officeDocument/2006/math" xmlns:v="urn:schemas-microsoft-com:vml" xmlns:wp="http://schemas.openxmlformats.org/drawingml/2006/wordprocessingDrawing" xmlns:w10="urn:schemas-microsoft-com:office:word" xmlns:w="http://schemas.openxmlformats.org/wordprocessingml/2006/main" xmlns:wne="http://schemas.microsoft.com/office/word/2006/wordml">
+  <w:p>
+    <w:pPr>
+      <w:pStyle w:val="a5"/>
+      <w:ind w:firstLine="360"/>
+    </w:pPr>
+  </w:p>
+</w:ftr>
+</file>
+
+<file path=word/footnotes.xml><?xml version="1.0" encoding="utf-8"?>
+<w:footnotes xmlns:ve="http://schemas.openxmlformats.org/markup-compatibility/2006" xmlns:o="urn:schemas-microsoft-com:office:office" xmlns:r="http://schemas.openxmlformats.org/officeDocument/2006/relationships" xmlns:m="http://schemas.openxmlformats.org/officeDocument/2006/math" xmlns:v="urn:schemas-microsoft-com:vml" xmlns:wp="http://schemas.openxmlformats.org/drawingml/2006/wordprocessingDrawing" xmlns:w10="urn:schemas-microsoft-com:office:word" xmlns:w="http://schemas.openxmlformats.org/wordprocessingml/2006/main" xmlns:wne="http://schemas.microsoft.com/office/word/2006/wordml">
+  <w:footnote w:type="separator" w:id="-1">
+    <w:p>
+      <w:pPr>
+        <w:spacing w:line="240" w:lineRule="auto"/>
+        <w:ind w:firstLine="560"/>
+      </w:pPr>
+      <w:r>
+        <w:separator/>
+      </w:r>
+    </w:p>
+  </w:footnote>
+  <w:footnote w:type="continuationSeparator" w:id="0">
+    <w:p>
+      <w:pPr>
+        <w:spacing w:line="240" w:lineRule="auto"/>
+        <w:ind w:firstLine="560"/>
+      </w:pPr>
+      <w:r>
+        <w:continuationSeparator/>
+      </w:r>
+    </w:p>
+  </w:footnote>
+</w:footnotes>
+</file>
+
+<file path=word/header1.xml><?xml version="1.0" encoding="utf-8"?>
+<w:hdr xmlns:ve="http://schemas.openxmlformats.org/markup-compatibility/2006" xmlns:o="urn:schemas-microsoft-com:office:office" xmlns:r="http://schemas.openxmlformats.org/officeDocument/2006/relationships" xmlns:m="http://schemas.openxmlformats.org/officeDocument/2006/math" xmlns:v="urn:schemas-microsoft-com:vml" xmlns:wp="http://schemas.openxmlformats.org/drawingml/2006/wordprocessingDrawing" xmlns:w10="urn:schemas-microsoft-com:office:word" xmlns:w="http://schemas.openxmlformats.org/wordprocessingml/2006/main" xmlns:wne="http://schemas.microsoft.com/office/word/2006/wordml">
+  <w:p>
+    <w:pPr>
+      <w:pStyle w:val="a4"/>
+      <w:ind w:firstLine="360"/>
+    </w:pPr>
+  </w:p>
+</w:hdr>
+</file>
+
+<file path=word/header2.xml><?xml version="1.0" encoding="utf-8"?>
+<w:hdr xmlns:ve="http://schemas.openxmlformats.org/markup-compatibility/2006" xmlns:o="urn:schemas-microsoft-com:office:office" xmlns:r="http://schemas.openxmlformats.org/officeDocument/2006/relationships" xmlns:m="http://schemas.openxmlformats.org/officeDocument/2006/math" xmlns:v="urn:schemas-microsoft-com:vml" xmlns:wp="http://schemas.openxmlformats.org/drawingml/2006/wordprocessingDrawing" xmlns:w10="urn:schemas-microsoft-com:office:word" xmlns:w="http://schemas.openxmlformats.org/wordprocessingml/2006/main" xmlns:wne="http://schemas.microsoft.com/office/word/2006/wordml">
+  <w:p>
+    <w:pPr>
+      <w:pStyle w:val="a4"/>
+      <w:ind w:firstLine="360"/>
+    </w:pPr>
+  </w:p>
+</w:hdr>
+</file>
+
+<file path=word/header3.xml><?xml version="1.0" encoding="utf-8"?>
+<w:hdr xmlns:ve="http://schemas.openxmlformats.org/markup-compatibility/2006" xmlns:o="urn:schemas-microsoft-com:office:office" xmlns:r="http://schemas.openxmlformats.org/officeDocument/2006/relationships" xmlns:m="http://schemas.openxmlformats.org/officeDocument/2006/math" xmlns:v="urn:schemas-microsoft-com:vml" xmlns:wp="http://schemas.openxmlformats.org/drawingml/2006/wordprocessingDrawing" xmlns:w10="urn:schemas-microsoft-com:office:word" xmlns:w="http://schemas.openxmlformats.org/wordprocessingml/2006/main" xmlns:wne="http://schemas.microsoft.com/office/word/2006/wordml">
+  <w:p>
+    <w:pPr>
+      <w:pStyle w:val="a4"/>
+      <w:ind w:firstLine="360"/>
+    </w:pPr>
+  </w:p>
+</w:hdr>
+</file>
+
 <file path=word/numbering.xml><?xml version="1.0" encoding="utf-8"?>
-<w:numbering xmlns:wpc="http://schemas.microsoft.com/office/word/2010/wordprocessingCanvas" xmlns:mc="http://schemas.openxmlformats.org/markup-compatibility/2006" xmlns:o="urn:schemas-microsoft-com:office:office" xmlns:r="http://schemas.openxmlformats.org/officeDocument/2006/relationships" xmlns:m="http://schemas.openxmlformats.org/officeDocument/2006/math" xmlns:v="urn:schemas-microsoft-com:vml" xmlns:wp14="http://schemas.microsoft.com/office/word/2010/wordprocessingDrawing" xmlns:wp="http://schemas.openxmlformats.org/drawingml/2006/wordprocessingDrawing" xmlns:w10="urn:schemas-microsoft-com:office:word" xmlns:w="http://schemas.openxmlformats.org/wordprocessingml/2006/main" xmlns:w14="http://schemas.microsoft.com/office/word/2010/wordml" xmlns:wpg="http://schemas.microsoft.com/office/word/2010/wordprocessingGroup" xmlns:wpi="http://schemas.microsoft.com/office/word/2010/wordprocessingInk" xmlns:wne="http://schemas.microsoft.com/office/word/2006/wordml" xmlns:wps="http://schemas.microsoft.com/office/word/2010/wordprocessingShape" mc:Ignorable="w14 wp14">
+<w:numbering xmlns:ve="http://schemas.openxmlformats.org/markup-compatibility/2006" xmlns:o="urn:schemas-microsoft-com:office:office" xmlns:r="http://schemas.openxmlformats.org/officeDocument/2006/relationships" xmlns:m="http://schemas.openxmlformats.org/officeDocument/2006/math" xmlns:v="urn:schemas-microsoft-com:vml" xmlns:wp="http://schemas.openxmlformats.org/drawingml/2006/wordprocessingDrawing" xmlns:w10="urn:schemas-microsoft-com:office:word" xmlns:w="http://schemas.openxmlformats.org/wordprocessingml/2006/main" xmlns:wne="http://schemas.microsoft.com/office/word/2006/wordml">
   <w:abstractNum w:abstractNumId="0">
     <w:nsid w:val="50080C6C"/>
     <w:multiLevelType w:val="multilevel"/>
     <w:tmpl w:val="50080C6C"/>
-    <w:lvl w:ilvl="0" w:tentative="0">
+    <w:lvl w:ilvl="0">
       <w:start w:val="1"/>
       <w:numFmt w:val="decimal"/>
       <w:lvlText w:val="%1."/>
@@ -169,7 +1227,7 @@
         <w:rFonts w:hint="default"/>
       </w:rPr>
     </w:lvl>
-    <w:lvl w:ilvl="1" w:tentative="0">
+    <w:lvl w:ilvl="1">
       <w:start w:val="1"/>
       <w:numFmt w:val="lowerLetter"/>
       <w:lvlText w:val="%2)"/>
@@ -178,7 +1236,7 @@
         <w:ind w:left="1400" w:hanging="420"/>
       </w:pPr>
     </w:lvl>
-    <w:lvl w:ilvl="2" w:tentative="0">
+    <w:lvl w:ilvl="2">
       <w:start w:val="1"/>
       <w:numFmt w:val="lowerRoman"/>
       <w:lvlText w:val="%3."/>
@@ -187,7 +1245,7 @@
         <w:ind w:left="1820" w:hanging="420"/>
       </w:pPr>
     </w:lvl>
-    <w:lvl w:ilvl="3" w:tentative="0">
+    <w:lvl w:ilvl="3">
       <w:start w:val="1"/>
       <w:numFmt w:val="decimal"/>
       <w:lvlText w:val="%4."/>
@@ -196,7 +1254,7 @@
         <w:ind w:left="2240" w:hanging="420"/>
       </w:pPr>
     </w:lvl>
-    <w:lvl w:ilvl="4" w:tentative="0">
+    <w:lvl w:ilvl="4">
       <w:start w:val="1"/>
       <w:numFmt w:val="lowerLetter"/>
       <w:lvlText w:val="%5)"/>
@@ -205,7 +1263,7 @@
         <w:ind w:left="2660" w:hanging="420"/>
       </w:pPr>
     </w:lvl>
-    <w:lvl w:ilvl="5" w:tentative="0">
+    <w:lvl w:ilvl="5">
       <w:start w:val="1"/>
       <w:numFmt w:val="lowerRoman"/>
       <w:lvlText w:val="%6."/>
@@ -214,7 +1272,7 @@
         <w:ind w:left="3080" w:hanging="420"/>
       </w:pPr>
     </w:lvl>
-    <w:lvl w:ilvl="6" w:tentative="0">
+    <w:lvl w:ilvl="6">
       <w:start w:val="1"/>
       <w:numFmt w:val="decimal"/>
       <w:lvlText w:val="%7."/>
@@ -223,7 +1281,7 @@
         <w:ind w:left="3500" w:hanging="420"/>
       </w:pPr>
     </w:lvl>
-    <w:lvl w:ilvl="7" w:tentative="0">
+    <w:lvl w:ilvl="7">
       <w:start w:val="1"/>
       <w:numFmt w:val="lowerLetter"/>
       <w:lvlText w:val="%8)"/>
@@ -232,7 +1290,7 @@
         <w:ind w:left="3920" w:hanging="420"/>
       </w:pPr>
     </w:lvl>
-    <w:lvl w:ilvl="8" w:tentative="0">
+    <w:lvl w:ilvl="8">
       <w:start w:val="1"/>
       <w:numFmt w:val="lowerRoman"/>
       <w:lvlText w:val="%9."/>
@@ -249,292 +1307,178 @@
 </file>
 
 <file path=word/styles.xml><?xml version="1.0" encoding="utf-8"?>
-<w:styles xmlns:mc="http://schemas.openxmlformats.org/markup-compatibility/2006" xmlns:o="urn:schemas-microsoft-com:office:office" xmlns:r="http://schemas.openxmlformats.org/officeDocument/2006/relationships" xmlns:m="http://schemas.openxmlformats.org/officeDocument/2006/math" xmlns:v="urn:schemas-microsoft-com:vml" xmlns:w="http://schemas.openxmlformats.org/wordprocessingml/2006/main" xmlns:w14="http://schemas.microsoft.com/office/word/2010/wordml" xmlns:w10="urn:schemas-microsoft-com:office:word" xmlns:sl="http://schemas.openxmlformats.org/schemaLibrary/2006/main" mc:Ignorable="w14">
+<w:styles xmlns:r="http://schemas.openxmlformats.org/officeDocument/2006/relationships" xmlns:w="http://schemas.openxmlformats.org/wordprocessingml/2006/main">
   <w:docDefaults>
     <w:rPrDefault>
       <w:rPr>
-        <w:rFonts w:asciiTheme="minorHAnsi" w:hAnsiTheme="minorHAnsi" w:eastAsiaTheme="minorEastAsia" w:cstheme="minorBidi"/>
+        <w:rFonts w:asciiTheme="minorHAnsi" w:eastAsiaTheme="minorEastAsia" w:hAnsiTheme="minorHAnsi" w:cstheme="minorBidi"/>
+        <w:lang w:val="en-US" w:eastAsia="zh-CN" w:bidi="ar-SA"/>
       </w:rPr>
     </w:rPrDefault>
+    <w:pPrDefault/>
   </w:docDefaults>
-  <w:latentStyles w:count="260" w:defQFormat="0" w:defUnhideWhenUsed="1" w:defSemiHidden="1" w:defUIPriority="99" w:defLockedState="0">
-    <w:lsdException w:qFormat="1" w:unhideWhenUsed="0" w:uiPriority="0" w:semiHidden="0" w:name="Normal"/>
-    <w:lsdException w:qFormat="1" w:unhideWhenUsed="0" w:uiPriority="9" w:semiHidden="0" w:name="heading 1"/>
-    <w:lsdException w:qFormat="1" w:uiPriority="9" w:name="heading 2"/>
-    <w:lsdException w:qFormat="1" w:uiPriority="9" w:name="heading 3"/>
-    <w:lsdException w:qFormat="1" w:uiPriority="9" w:name="heading 4"/>
-    <w:lsdException w:qFormat="1" w:uiPriority="9" w:name="heading 5"/>
-    <w:lsdException w:qFormat="1" w:uiPriority="9" w:name="heading 6"/>
-    <w:lsdException w:qFormat="1" w:uiPriority="9" w:name="heading 7"/>
-    <w:lsdException w:qFormat="1" w:uiPriority="9" w:name="heading 8"/>
-    <w:lsdException w:qFormat="1" w:uiPriority="9" w:name="heading 9"/>
-    <w:lsdException w:uiPriority="99" w:name="index 1"/>
-    <w:lsdException w:uiPriority="99" w:name="index 2"/>
-    <w:lsdException w:uiPriority="99" w:name="index 3"/>
-    <w:lsdException w:uiPriority="99" w:name="index 4"/>
-    <w:lsdException w:uiPriority="99" w:name="index 5"/>
-    <w:lsdException w:uiPriority="99" w:name="index 6"/>
-    <w:lsdException w:uiPriority="99" w:name="index 7"/>
-    <w:lsdException w:uiPriority="99" w:name="index 8"/>
-    <w:lsdException w:uiPriority="99" w:name="index 9"/>
-    <w:lsdException w:uiPriority="39" w:name="toc 1"/>
-    <w:lsdException w:uiPriority="39" w:name="toc 2"/>
-    <w:lsdException w:uiPriority="39" w:name="toc 3"/>
-    <w:lsdException w:uiPriority="39" w:name="toc 4"/>
-    <w:lsdException w:uiPriority="39" w:name="toc 5"/>
-    <w:lsdException w:uiPriority="39" w:name="toc 6"/>
-    <w:lsdException w:uiPriority="39" w:name="toc 7"/>
-    <w:lsdException w:uiPriority="39" w:name="toc 8"/>
-    <w:lsdException w:uiPriority="39" w:name="toc 9"/>
-    <w:lsdException w:uiPriority="99" w:name="Normal Indent"/>
-    <w:lsdException w:uiPriority="99" w:name="footnote text"/>
-    <w:lsdException w:uiPriority="99" w:name="annotation text"/>
-    <w:lsdException w:uiPriority="99" w:name="header"/>
-    <w:lsdException w:uiPriority="99" w:name="footer"/>
-    <w:lsdException w:uiPriority="99" w:name="index heading"/>
-    <w:lsdException w:qFormat="1" w:uiPriority="35" w:name="caption"/>
-    <w:lsdException w:uiPriority="99" w:name="table of figures"/>
-    <w:lsdException w:uiPriority="99" w:name="envelope address"/>
-    <w:lsdException w:uiPriority="99" w:name="envelope return"/>
-    <w:lsdException w:uiPriority="99" w:name="footnote reference"/>
-    <w:lsdException w:uiPriority="99" w:name="annotation reference"/>
-    <w:lsdException w:uiPriority="99" w:name="line number"/>
-    <w:lsdException w:uiPriority="99" w:name="page number"/>
-    <w:lsdException w:uiPriority="99" w:name="endnote reference"/>
-    <w:lsdException w:uiPriority="99" w:name="endnote text"/>
-    <w:lsdException w:uiPriority="99" w:name="table of authorities"/>
-    <w:lsdException w:uiPriority="99" w:name="macro"/>
-    <w:lsdException w:uiPriority="99" w:name="toa heading"/>
-    <w:lsdException w:uiPriority="99" w:name="List"/>
-    <w:lsdException w:uiPriority="99" w:name="List Bullet"/>
-    <w:lsdException w:uiPriority="99" w:name="List Number"/>
-    <w:lsdException w:uiPriority="99" w:name="List 2"/>
-    <w:lsdException w:uiPriority="99" w:name="List 3"/>
-    <w:lsdException w:uiPriority="99" w:name="List 4"/>
-    <w:lsdException w:uiPriority="99" w:name="List 5"/>
-    <w:lsdException w:uiPriority="99" w:name="List Bullet 2"/>
-    <w:lsdException w:uiPriority="99" w:name="List Bullet 3"/>
-    <w:lsdException w:uiPriority="99" w:name="List Bullet 4"/>
-    <w:lsdException w:uiPriority="99" w:name="List Bullet 5"/>
-    <w:lsdException w:uiPriority="99" w:name="List Number 2"/>
-    <w:lsdException w:uiPriority="99" w:name="List Number 3"/>
-    <w:lsdException w:uiPriority="99" w:name="List Number 4"/>
-    <w:lsdException w:uiPriority="99" w:name="List Number 5"/>
-    <w:lsdException w:qFormat="1" w:unhideWhenUsed="0" w:uiPriority="10" w:semiHidden="0" w:name="Title"/>
-    <w:lsdException w:uiPriority="99" w:name="Closing"/>
-    <w:lsdException w:uiPriority="99" w:name="Signature"/>
-    <w:lsdException w:uiPriority="1" w:name="Default Paragraph Font"/>
-    <w:lsdException w:uiPriority="99" w:name="Body Text"/>
-    <w:lsdException w:uiPriority="99" w:name="Body Text Indent"/>
-    <w:lsdException w:uiPriority="99" w:name="List Continue"/>
-    <w:lsdException w:uiPriority="99" w:name="List Continue 2"/>
-    <w:lsdException w:uiPriority="99" w:name="List Continue 3"/>
-    <w:lsdException w:uiPriority="99" w:name="List Continue 4"/>
-    <w:lsdException w:uiPriority="99" w:name="List Continue 5"/>
-    <w:lsdException w:uiPriority="99" w:name="Message Header"/>
-    <w:lsdException w:qFormat="1" w:unhideWhenUsed="0" w:uiPriority="11" w:semiHidden="0" w:name="Subtitle"/>
-    <w:lsdException w:uiPriority="99" w:name="Salutation"/>
-    <w:lsdException w:uiPriority="99" w:name="Date"/>
-    <w:lsdException w:uiPriority="99" w:name="Body Text First Indent"/>
-    <w:lsdException w:uiPriority="99" w:name="Body Text First Indent 2"/>
-    <w:lsdException w:uiPriority="99" w:name="Note Heading"/>
-    <w:lsdException w:uiPriority="99" w:name="Body Text 2"/>
-    <w:lsdException w:uiPriority="99" w:name="Body Text 3"/>
-    <w:lsdException w:uiPriority="99" w:name="Body Text Indent 2"/>
-    <w:lsdException w:uiPriority="99" w:name="Body Text Indent 3"/>
-    <w:lsdException w:uiPriority="99" w:name="Block Text"/>
-    <w:lsdException w:uiPriority="99" w:name="Hyperlink"/>
-    <w:lsdException w:uiPriority="99" w:name="FollowedHyperlink"/>
-    <w:lsdException w:qFormat="1" w:unhideWhenUsed="0" w:uiPriority="22" w:semiHidden="0" w:name="Strong"/>
-    <w:lsdException w:qFormat="1" w:unhideWhenUsed="0" w:uiPriority="20" w:semiHidden="0" w:name="Emphasis"/>
-    <w:lsdException w:uiPriority="99" w:name="Document Map"/>
-    <w:lsdException w:uiPriority="99" w:name="Plain Text"/>
-    <w:lsdException w:uiPriority="99" w:name="E-mail Signature"/>
-    <w:lsdException w:uiPriority="99" w:name="Normal (Web)"/>
-    <w:lsdException w:uiPriority="99" w:name="HTML Acronym"/>
-    <w:lsdException w:uiPriority="99" w:name="HTML Address"/>
-    <w:lsdException w:uiPriority="99" w:name="HTML Cite"/>
-    <w:lsdException w:uiPriority="99" w:name="HTML Code"/>
-    <w:lsdException w:uiPriority="99" w:name="HTML Definition"/>
-    <w:lsdException w:uiPriority="99" w:name="HTML Keyboard"/>
-    <w:lsdException w:uiPriority="99" w:name="HTML Preformatted"/>
-    <w:lsdException w:uiPriority="99" w:name="HTML Sample"/>
-    <w:lsdException w:uiPriority="99" w:name="HTML Typewriter"/>
-    <w:lsdException w:uiPriority="99" w:name="HTML Variable"/>
-    <w:lsdException w:qFormat="1" w:uiPriority="99" w:name="Normal Table"/>
-    <w:lsdException w:uiPriority="99" w:name="annotation subject"/>
-    <w:lsdException w:uiPriority="99" w:name="Table Simple 1"/>
-    <w:lsdException w:uiPriority="99" w:name="Table Simple 2"/>
-    <w:lsdException w:uiPriority="99" w:name="Table Simple 3"/>
-    <w:lsdException w:uiPriority="99" w:name="Table Classic 1"/>
-    <w:lsdException w:uiPriority="99" w:name="Table Classic 2"/>
-    <w:lsdException w:uiPriority="99" w:name="Table Classic 3"/>
-    <w:lsdException w:uiPriority="99" w:name="Table Classic 4"/>
-    <w:lsdException w:uiPriority="99" w:name="Table Colorful 1"/>
-    <w:lsdException w:uiPriority="99" w:name="Table Colorful 2"/>
-    <w:lsdException w:uiPriority="99" w:name="Table Colorful 3"/>
-    <w:lsdException w:uiPriority="99" w:name="Table Columns 1"/>
-    <w:lsdException w:uiPriority="99" w:name="Table Columns 2"/>
-    <w:lsdException w:uiPriority="99" w:name="Table Columns 3"/>
-    <w:lsdException w:uiPriority="99" w:name="Table Columns 4"/>
-    <w:lsdException w:uiPriority="99" w:name="Table Columns 5"/>
-    <w:lsdException w:uiPriority="99" w:name="Table Grid 1"/>
-    <w:lsdException w:uiPriority="99" w:name="Table Grid 2"/>
-    <w:lsdException w:uiPriority="99" w:name="Table Grid 3"/>
-    <w:lsdException w:uiPriority="99" w:name="Table Grid 4"/>
-    <w:lsdException w:uiPriority="99" w:name="Table Grid 5"/>
-    <w:lsdException w:uiPriority="99" w:name="Table Grid 6"/>
-    <w:lsdException w:uiPriority="99" w:name="Table Grid 7"/>
-    <w:lsdException w:uiPriority="99" w:name="Table Grid 8"/>
-    <w:lsdException w:uiPriority="99" w:name="Table List 1"/>
-    <w:lsdException w:uiPriority="99" w:name="Table List 2"/>
-    <w:lsdException w:uiPriority="99" w:name="Table List 3"/>
-    <w:lsdException w:uiPriority="99" w:name="Table List 4"/>
-    <w:lsdException w:uiPriority="99" w:name="Table List 5"/>
-    <w:lsdException w:uiPriority="99" w:name="Table List 6"/>
-    <w:lsdException w:uiPriority="99" w:name="Table List 7"/>
-    <w:lsdException w:uiPriority="99" w:name="Table List 8"/>
-    <w:lsdException w:uiPriority="99" w:name="Table 3D effects 1"/>
-    <w:lsdException w:uiPriority="99" w:name="Table 3D effects 2"/>
-    <w:lsdException w:uiPriority="99" w:name="Table 3D effects 3"/>
-    <w:lsdException w:uiPriority="99" w:name="Table Contemporary"/>
-    <w:lsdException w:uiPriority="99" w:name="Table Elegant"/>
-    <w:lsdException w:uiPriority="99" w:name="Table Professional"/>
-    <w:lsdException w:uiPriority="99" w:name="Table Subtle 1"/>
-    <w:lsdException w:uiPriority="99" w:name="Table Subtle 2"/>
-    <w:lsdException w:uiPriority="99" w:name="Table Web 1"/>
-    <w:lsdException w:uiPriority="99" w:name="Table Web 2"/>
-    <w:lsdException w:uiPriority="99" w:name="Table Web 3"/>
-    <w:lsdException w:uiPriority="99" w:name="Balloon Text"/>
-    <w:lsdException w:unhideWhenUsed="0" w:uiPriority="39" w:semiHidden="0" w:name="Table Grid"/>
-    <w:lsdException w:uiPriority="99" w:name="Table Theme"/>
-    <w:lsdException w:unhideWhenUsed="0" w:uiPriority="60" w:semiHidden="0" w:name="Light Shading"/>
-    <w:lsdException w:unhideWhenUsed="0" w:uiPriority="61" w:semiHidden="0" w:name="Light List"/>
-    <w:lsdException w:unhideWhenUsed="0" w:uiPriority="62" w:semiHidden="0" w:name="Light Grid"/>
-    <w:lsdException w:unhideWhenUsed="0" w:uiPriority="63" w:semiHidden="0" w:name="Medium Shading 1"/>
-    <w:lsdException w:unhideWhenUsed="0" w:uiPriority="64" w:semiHidden="0" w:name="Medium Shading 2"/>
-    <w:lsdException w:unhideWhenUsed="0" w:uiPriority="65" w:semiHidden="0" w:name="Medium List 1"/>
-    <w:lsdException w:unhideWhenUsed="0" w:uiPriority="66" w:semiHidden="0" w:name="Medium List 2"/>
-    <w:lsdException w:unhideWhenUsed="0" w:uiPriority="67" w:semiHidden="0" w:name="Medium Grid 1"/>
-    <w:lsdException w:unhideWhenUsed="0" w:uiPriority="68" w:semiHidden="0" w:name="Medium Grid 2"/>
-    <w:lsdException w:unhideWhenUsed="0" w:uiPriority="69" w:semiHidden="0" w:name="Medium Grid 3"/>
-    <w:lsdException w:unhideWhenUsed="0" w:uiPriority="70" w:semiHidden="0" w:name="Dark List"/>
-    <w:lsdException w:unhideWhenUsed="0" w:uiPriority="71" w:semiHidden="0" w:name="Colorful Shading"/>
-    <w:lsdException w:unhideWhenUsed="0" w:uiPriority="72" w:semiHidden="0" w:name="Colorful List"/>
-    <w:lsdException w:unhideWhenUsed="0" w:uiPriority="73" w:semiHidden="0" w:name="Colorful Grid"/>
-    <w:lsdException w:unhideWhenUsed="0" w:uiPriority="60" w:semiHidden="0" w:name="Light Shading Accent 1"/>
-    <w:lsdException w:unhideWhenUsed="0" w:uiPriority="61" w:semiHidden="0" w:name="Light List Accent 1"/>
-    <w:lsdException w:unhideWhenUsed="0" w:uiPriority="62" w:semiHidden="0" w:name="Light Grid Accent 1"/>
-    <w:lsdException w:unhideWhenUsed="0" w:uiPriority="63" w:semiHidden="0" w:name="Medium Shading 1 Accent 1"/>
-    <w:lsdException w:unhideWhenUsed="0" w:uiPriority="64" w:semiHidden="0" w:name="Medium Shading 2 Accent 1"/>
-    <w:lsdException w:unhideWhenUsed="0" w:uiPriority="65" w:semiHidden="0" w:name="Medium List 1 Accent 1"/>
-    <w:lsdException w:unhideWhenUsed="0" w:uiPriority="66" w:semiHidden="0" w:name="Medium List 2 Accent 1"/>
-    <w:lsdException w:unhideWhenUsed="0" w:uiPriority="67" w:semiHidden="0" w:name="Medium Grid 1 Accent 1"/>
-    <w:lsdException w:unhideWhenUsed="0" w:uiPriority="68" w:semiHidden="0" w:name="Medium Grid 2 Accent 1"/>
-    <w:lsdException w:unhideWhenUsed="0" w:uiPriority="69" w:semiHidden="0" w:name="Medium Grid 3 Accent 1"/>
-    <w:lsdException w:unhideWhenUsed="0" w:uiPriority="70" w:semiHidden="0" w:name="Dark List Accent 1"/>
-    <w:lsdException w:unhideWhenUsed="0" w:uiPriority="71" w:semiHidden="0" w:name="Colorful Shading Accent 1"/>
-    <w:lsdException w:unhideWhenUsed="0" w:uiPriority="72" w:semiHidden="0" w:name="Colorful List Accent 1"/>
-    <w:lsdException w:unhideWhenUsed="0" w:uiPriority="73" w:semiHidden="0" w:name="Colorful Grid Accent 1"/>
-    <w:lsdException w:unhideWhenUsed="0" w:uiPriority="60" w:semiHidden="0" w:name="Light Shading Accent 2"/>
-    <w:lsdException w:unhideWhenUsed="0" w:uiPriority="61" w:semiHidden="0" w:name="Light List Accent 2"/>
-    <w:lsdException w:unhideWhenUsed="0" w:uiPriority="62" w:semiHidden="0" w:name="Light Grid Accent 2"/>
-    <w:lsdException w:unhideWhenUsed="0" w:uiPriority="63" w:semiHidden="0" w:name="Medium Shading 1 Accent 2"/>
-    <w:lsdException w:unhideWhenUsed="0" w:uiPriority="64" w:semiHidden="0" w:name="Medium Shading 2 Accent 2"/>
-    <w:lsdException w:unhideWhenUsed="0" w:uiPriority="65" w:semiHidden="0" w:name="Medium List 1 Accent 2"/>
-    <w:lsdException w:unhideWhenUsed="0" w:uiPriority="66" w:semiHidden="0" w:name="Medium List 2 Accent 2"/>
-    <w:lsdException w:unhideWhenUsed="0" w:uiPriority="67" w:semiHidden="0" w:name="Medium Grid 1 Accent 2"/>
-    <w:lsdException w:unhideWhenUsed="0" w:uiPriority="68" w:semiHidden="0" w:name="Medium Grid 2 Accent 2"/>
-    <w:lsdException w:unhideWhenUsed="0" w:uiPriority="69" w:semiHidden="0" w:name="Medium Grid 3 Accent 2"/>
-    <w:lsdException w:unhideWhenUsed="0" w:uiPriority="70" w:semiHidden="0" w:name="Dark List Accent 2"/>
-    <w:lsdException w:unhideWhenUsed="0" w:uiPriority="71" w:semiHidden="0" w:name="Colorful Shading Accent 2"/>
-    <w:lsdException w:unhideWhenUsed="0" w:uiPriority="72" w:semiHidden="0" w:name="Colorful List Accent 2"/>
-    <w:lsdException w:unhideWhenUsed="0" w:uiPriority="73" w:semiHidden="0" w:name="Colorful Grid Accent 2"/>
-    <w:lsdException w:unhideWhenUsed="0" w:uiPriority="60" w:semiHidden="0" w:name="Light Shading Accent 3"/>
-    <w:lsdException w:unhideWhenUsed="0" w:uiPriority="61" w:semiHidden="0" w:name="Light List Accent 3"/>
-    <w:lsdException w:unhideWhenUsed="0" w:uiPriority="62" w:semiHidden="0" w:name="Light Grid Accent 3"/>
-    <w:lsdException w:unhideWhenUsed="0" w:uiPriority="63" w:semiHidden="0" w:name="Medium Shading 1 Accent 3"/>
-    <w:lsdException w:unhideWhenUsed="0" w:uiPriority="64" w:semiHidden="0" w:name="Medium Shading 2 Accent 3"/>
-    <w:lsdException w:unhideWhenUsed="0" w:uiPriority="65" w:semiHidden="0" w:name="Medium List 1 Accent 3"/>
-    <w:lsdException w:unhideWhenUsed="0" w:uiPriority="66" w:semiHidden="0" w:name="Medium List 2 Accent 3"/>
-    <w:lsdException w:unhideWhenUsed="0" w:uiPriority="67" w:semiHidden="0" w:name="Medium Grid 1 Accent 3"/>
-    <w:lsdException w:unhideWhenUsed="0" w:uiPriority="68" w:semiHidden="0" w:name="Medium Grid 2 Accent 3"/>
-    <w:lsdException w:unhideWhenUsed="0" w:uiPriority="69" w:semiHidden="0" w:name="Medium Grid 3 Accent 3"/>
-    <w:lsdException w:unhideWhenUsed="0" w:uiPriority="70" w:semiHidden="0" w:name="Dark List Accent 3"/>
-    <w:lsdException w:unhideWhenUsed="0" w:uiPriority="71" w:semiHidden="0" w:name="Colorful Shading Accent 3"/>
-    <w:lsdException w:unhideWhenUsed="0" w:uiPriority="72" w:semiHidden="0" w:name="Colorful List Accent 3"/>
-    <w:lsdException w:unhideWhenUsed="0" w:uiPriority="73" w:semiHidden="0" w:name="Colorful Grid Accent 3"/>
-    <w:lsdException w:unhideWhenUsed="0" w:uiPriority="60" w:semiHidden="0" w:name="Light Shading Accent 4"/>
-    <w:lsdException w:unhideWhenUsed="0" w:uiPriority="61" w:semiHidden="0" w:name="Light List Accent 4"/>
-    <w:lsdException w:unhideWhenUsed="0" w:uiPriority="62" w:semiHidden="0" w:name="Light Grid Accent 4"/>
-    <w:lsdException w:unhideWhenUsed="0" w:uiPriority="63" w:semiHidden="0" w:name="Medium Shading 1 Accent 4"/>
-    <w:lsdException w:unhideWhenUsed="0" w:uiPriority="64" w:semiHidden="0" w:name="Medium Shading 2 Accent 4"/>
-    <w:lsdException w:unhideWhenUsed="0" w:uiPriority="65" w:semiHidden="0" w:name="Medium List 1 Accent 4"/>
-    <w:lsdException w:unhideWhenUsed="0" w:uiPriority="66" w:semiHidden="0" w:name="Medium List 2 Accent 4"/>
-    <w:lsdException w:unhideWhenUsed="0" w:uiPriority="67" w:semiHidden="0" w:name="Medium Grid 1 Accent 4"/>
-    <w:lsdException w:unhideWhenUsed="0" w:uiPriority="68" w:semiHidden="0" w:name="Medium Grid 2 Accent 4"/>
-    <w:lsdException w:unhideWhenUsed="0" w:uiPriority="69" w:semiHidden="0" w:name="Medium Grid 3 Accent 4"/>
-    <w:lsdException w:unhideWhenUsed="0" w:uiPriority="70" w:semiHidden="0" w:name="Dark List Accent 4"/>
-    <w:lsdException w:unhideWhenUsed="0" w:uiPriority="71" w:semiHidden="0" w:name="Colorful Shading Accent 4"/>
-    <w:lsdException w:unhideWhenUsed="0" w:uiPriority="72" w:semiHidden="0" w:name="Colorful List Accent 4"/>
-    <w:lsdException w:unhideWhenUsed="0" w:uiPriority="73" w:semiHidden="0" w:name="Colorful Grid Accent 4"/>
-    <w:lsdException w:unhideWhenUsed="0" w:uiPriority="60" w:semiHidden="0" w:name="Light Shading Accent 5"/>
-    <w:lsdException w:unhideWhenUsed="0" w:uiPriority="61" w:semiHidden="0" w:name="Light List Accent 5"/>
-    <w:lsdException w:unhideWhenUsed="0" w:uiPriority="62" w:semiHidden="0" w:name="Light Grid Accent 5"/>
-    <w:lsdException w:unhideWhenUsed="0" w:uiPriority="63" w:semiHidden="0" w:name="Medium Shading 1 Accent 5"/>
-    <w:lsdException w:unhideWhenUsed="0" w:uiPriority="64" w:semiHidden="0" w:name="Medium Shading 2 Accent 5"/>
-    <w:lsdException w:unhideWhenUsed="0" w:uiPriority="65" w:semiHidden="0" w:name="Medium List 1 Accent 5"/>
-    <w:lsdException w:unhideWhenUsed="0" w:uiPriority="66" w:semiHidden="0" w:name="Medium List 2 Accent 5"/>
-    <w:lsdException w:unhideWhenUsed="0" w:uiPriority="67" w:semiHidden="0" w:name="Medium Grid 1 Accent 5"/>
-    <w:lsdException w:unhideWhenUsed="0" w:uiPriority="68" w:semiHidden="0" w:name="Medium Grid 2 Accent 5"/>
-    <w:lsdException w:unhideWhenUsed="0" w:uiPriority="69" w:semiHidden="0" w:name="Medium Grid 3 Accent 5"/>
-    <w:lsdException w:unhideWhenUsed="0" w:uiPriority="70" w:semiHidden="0" w:name="Dark List Accent 5"/>
-    <w:lsdException w:unhideWhenUsed="0" w:uiPriority="71" w:semiHidden="0" w:name="Colorful Shading Accent 5"/>
-    <w:lsdException w:unhideWhenUsed="0" w:uiPriority="72" w:semiHidden="0" w:name="Colorful List Accent 5"/>
-    <w:lsdException w:unhideWhenUsed="0" w:uiPriority="73" w:semiHidden="0" w:name="Colorful Grid Accent 5"/>
-    <w:lsdException w:unhideWhenUsed="0" w:uiPriority="60" w:semiHidden="0" w:name="Light Shading Accent 6"/>
-    <w:lsdException w:unhideWhenUsed="0" w:uiPriority="61" w:semiHidden="0" w:name="Light List Accent 6"/>
-    <w:lsdException w:unhideWhenUsed="0" w:uiPriority="62" w:semiHidden="0" w:name="Light Grid Accent 6"/>
-    <w:lsdException w:unhideWhenUsed="0" w:uiPriority="63" w:semiHidden="0" w:name="Medium Shading 1 Accent 6"/>
-    <w:lsdException w:unhideWhenUsed="0" w:uiPriority="64" w:semiHidden="0" w:name="Medium Shading 2 Accent 6"/>
-    <w:lsdException w:unhideWhenUsed="0" w:uiPriority="65" w:semiHidden="0" w:name="Medium List 1 Accent 6"/>
-    <w:lsdException w:unhideWhenUsed="0" w:uiPriority="66" w:semiHidden="0" w:name="Medium List 2 Accent 6"/>
-    <w:lsdException w:unhideWhenUsed="0" w:uiPriority="67" w:semiHidden="0" w:name="Medium Grid 1 Accent 6"/>
-    <w:lsdException w:unhideWhenUsed="0" w:uiPriority="68" w:semiHidden="0" w:name="Medium Grid 2 Accent 6"/>
-    <w:lsdException w:unhideWhenUsed="0" w:uiPriority="69" w:semiHidden="0" w:name="Medium Grid 3 Accent 6"/>
-    <w:lsdException w:unhideWhenUsed="0" w:uiPriority="70" w:semiHidden="0" w:name="Dark List Accent 6"/>
-    <w:lsdException w:unhideWhenUsed="0" w:uiPriority="71" w:semiHidden="0" w:name="Colorful Shading Accent 6"/>
-    <w:lsdException w:unhideWhenUsed="0" w:uiPriority="72" w:semiHidden="0" w:name="Colorful List Accent 6"/>
-    <w:lsdException w:unhideWhenUsed="0" w:uiPriority="73" w:semiHidden="0" w:name="Colorful Grid Accent 6"/>
+  <w:latentStyles w:defLockedState="0" w:defUIPriority="99" w:defSemiHidden="1" w:defUnhideWhenUsed="1" w:defQFormat="0" w:count="267">
+    <w:lsdException w:name="Normal" w:semiHidden="0" w:uiPriority="0" w:unhideWhenUsed="0" w:qFormat="1"/>
+    <w:lsdException w:name="heading 1" w:semiHidden="0" w:uiPriority="9" w:unhideWhenUsed="0" w:qFormat="1"/>
+    <w:lsdException w:name="heading 2" w:uiPriority="9" w:qFormat="1"/>
+    <w:lsdException w:name="heading 3" w:uiPriority="9" w:qFormat="1"/>
+    <w:lsdException w:name="heading 4" w:uiPriority="9" w:qFormat="1"/>
+    <w:lsdException w:name="heading 5" w:uiPriority="9" w:qFormat="1"/>
+    <w:lsdException w:name="heading 6" w:uiPriority="9" w:qFormat="1"/>
+    <w:lsdException w:name="heading 7" w:uiPriority="9" w:qFormat="1"/>
+    <w:lsdException w:name="heading 8" w:uiPriority="9" w:qFormat="1"/>
+    <w:lsdException w:name="heading 9" w:uiPriority="9" w:qFormat="1"/>
+    <w:lsdException w:name="toc 1" w:uiPriority="39"/>
+    <w:lsdException w:name="toc 2" w:uiPriority="39"/>
+    <w:lsdException w:name="toc 3" w:uiPriority="39"/>
+    <w:lsdException w:name="toc 4" w:uiPriority="39"/>
+    <w:lsdException w:name="toc 5" w:uiPriority="39"/>
+    <w:lsdException w:name="toc 6" w:uiPriority="39"/>
+    <w:lsdException w:name="toc 7" w:uiPriority="39"/>
+    <w:lsdException w:name="toc 8" w:uiPriority="39"/>
+    <w:lsdException w:name="toc 9" w:uiPriority="39"/>
+    <w:lsdException w:name="caption" w:uiPriority="35" w:qFormat="1"/>
+    <w:lsdException w:name="Title" w:semiHidden="0" w:uiPriority="10" w:unhideWhenUsed="0" w:qFormat="1"/>
+    <w:lsdException w:name="Default Paragraph Font" w:uiPriority="1"/>
+    <w:lsdException w:name="Subtitle" w:semiHidden="0" w:uiPriority="11" w:unhideWhenUsed="0" w:qFormat="1"/>
+    <w:lsdException w:name="Strong" w:semiHidden="0" w:uiPriority="22" w:unhideWhenUsed="0" w:qFormat="1"/>
+    <w:lsdException w:name="Emphasis" w:semiHidden="0" w:uiPriority="20" w:unhideWhenUsed="0" w:qFormat="1"/>
+    <w:lsdException w:name="Normal Table" w:qFormat="1"/>
+    <w:lsdException w:name="Table Grid" w:semiHidden="0" w:uiPriority="39" w:unhideWhenUsed="0"/>
+    <w:lsdException w:name="Light Shading" w:semiHidden="0" w:uiPriority="60" w:unhideWhenUsed="0"/>
+    <w:lsdException w:name="Light List" w:semiHidden="0" w:uiPriority="61" w:unhideWhenUsed="0"/>
+    <w:lsdException w:name="Light Grid" w:semiHidden="0" w:uiPriority="62" w:unhideWhenUsed="0"/>
+    <w:lsdException w:name="Medium Shading 1" w:semiHidden="0" w:uiPriority="63" w:unhideWhenUsed="0"/>
+    <w:lsdException w:name="Medium Shading 2" w:semiHidden="0" w:uiPriority="64" w:unhideWhenUsed="0"/>
+    <w:lsdException w:name="Medium List 1" w:semiHidden="0" w:uiPriority="65" w:unhideWhenUsed="0"/>
+    <w:lsdException w:name="Medium List 2" w:semiHidden="0" w:uiPriority="66" w:unhideWhenUsed="0"/>
+    <w:lsdException w:name="Medium Grid 1" w:semiHidden="0" w:uiPriority="67" w:unhideWhenUsed="0"/>
+    <w:lsdException w:name="Medium Grid 2" w:semiHidden="0" w:uiPriority="68" w:unhideWhenUsed="0"/>
+    <w:lsdException w:name="Medium Grid 3" w:semiHidden="0" w:uiPriority="69" w:unhideWhenUsed="0"/>
+    <w:lsdException w:name="Dark List" w:semiHidden="0" w:uiPriority="70" w:unhideWhenUsed="0"/>
+    <w:lsdException w:name="Colorful Shading" w:semiHidden="0" w:uiPriority="71" w:unhideWhenUsed="0"/>
+    <w:lsdException w:name="Colorful List" w:semiHidden="0" w:uiPriority="72" w:unhideWhenUsed="0"/>
+    <w:lsdException w:name="Colorful Grid" w:semiHidden="0" w:uiPriority="73" w:unhideWhenUsed="0"/>
+    <w:lsdException w:name="Light Shading Accent 1" w:semiHidden="0" w:uiPriority="60" w:unhideWhenUsed="0"/>
+    <w:lsdException w:name="Light List Accent 1" w:semiHidden="0" w:uiPriority="61" w:unhideWhenUsed="0"/>
+    <w:lsdException w:name="Light Grid Accent 1" w:semiHidden="0" w:uiPriority="62" w:unhideWhenUsed="0"/>
+    <w:lsdException w:name="Medium Shading 1 Accent 1" w:semiHidden="0" w:uiPriority="63" w:unhideWhenUsed="0"/>
+    <w:lsdException w:name="Medium Shading 2 Accent 1" w:semiHidden="0" w:uiPriority="64" w:unhideWhenUsed="0"/>
+    <w:lsdException w:name="Medium List 1 Accent 1" w:semiHidden="0" w:uiPriority="65" w:unhideWhenUsed="0"/>
+    <w:lsdException w:name="Medium List 2 Accent 1" w:semiHidden="0" w:uiPriority="66" w:unhideWhenUsed="0"/>
+    <w:lsdException w:name="Medium Grid 1 Accent 1" w:semiHidden="0" w:uiPriority="67" w:unhideWhenUsed="0"/>
+    <w:lsdException w:name="Medium Grid 2 Accent 1" w:semiHidden="0" w:uiPriority="68" w:unhideWhenUsed="0"/>
+    <w:lsdException w:name="Medium Grid 3 Accent 1" w:semiHidden="0" w:uiPriority="69" w:unhideWhenUsed="0"/>
+    <w:lsdException w:name="Dark List Accent 1" w:semiHidden="0" w:uiPriority="70" w:unhideWhenUsed="0"/>
+    <w:lsdException w:name="Colorful Shading Accent 1" w:semiHidden="0" w:uiPriority="71" w:unhideWhenUsed="0"/>
+    <w:lsdException w:name="Colorful List Accent 1" w:semiHidden="0" w:uiPriority="72" w:unhideWhenUsed="0"/>
+    <w:lsdException w:name="Colorful Grid Accent 1" w:semiHidden="0" w:uiPriority="73" w:unhideWhenUsed="0"/>
+    <w:lsdException w:name="Light Shading Accent 2" w:semiHidden="0" w:uiPriority="60" w:unhideWhenUsed="0"/>
+    <w:lsdException w:name="Light List Accent 2" w:semiHidden="0" w:uiPriority="61" w:unhideWhenUsed="0"/>
+    <w:lsdException w:name="Light Grid Accent 2" w:semiHidden="0" w:uiPriority="62" w:unhideWhenUsed="0"/>
+    <w:lsdException w:name="Medium Shading 1 Accent 2" w:semiHidden="0" w:uiPriority="63" w:unhideWhenUsed="0"/>
+    <w:lsdException w:name="Medium Shading 2 Accent 2" w:semiHidden="0" w:uiPriority="64" w:unhideWhenUsed="0"/>
+    <w:lsdException w:name="Medium List 1 Accent 2" w:semiHidden="0" w:uiPriority="65" w:unhideWhenUsed="0"/>
+    <w:lsdException w:name="Medium List 2 Accent 2" w:semiHidden="0" w:uiPriority="66" w:unhideWhenUsed="0"/>
+    <w:lsdException w:name="Medium Grid 1 Accent 2" w:semiHidden="0" w:uiPriority="67" w:unhideWhenUsed="0"/>
+    <w:lsdException w:name="Medium Grid 2 Accent 2" w:semiHidden="0" w:uiPriority="68" w:unhideWhenUsed="0"/>
+    <w:lsdException w:name="Medium Grid 3 Accent 2" w:semiHidden="0" w:uiPriority="69" w:unhideWhenUsed="0"/>
+    <w:lsdException w:name="Dark List Accent 2" w:semiHidden="0" w:uiPriority="70" w:unhideWhenUsed="0"/>
+    <w:lsdException w:name="Colorful Shading Accent 2" w:semiHidden="0" w:uiPriority="71" w:unhideWhenUsed="0"/>
+    <w:lsdException w:name="Colorful List Accent 2" w:semiHidden="0" w:uiPriority="72" w:unhideWhenUsed="0"/>
+    <w:lsdException w:name="Colorful Grid Accent 2" w:semiHidden="0" w:uiPriority="73" w:unhideWhenUsed="0"/>
+    <w:lsdException w:name="Light Shading Accent 3" w:semiHidden="0" w:uiPriority="60" w:unhideWhenUsed="0"/>
+    <w:lsdException w:name="Light List Accent 3" w:semiHidden="0" w:uiPriority="61" w:unhideWhenUsed="0"/>
+    <w:lsdException w:name="Light Grid Accent 3" w:semiHidden="0" w:uiPriority="62" w:unhideWhenUsed="0"/>
+    <w:lsdException w:name="Medium Shading 1 Accent 3" w:semiHidden="0" w:uiPriority="63" w:unhideWhenUsed="0"/>
+    <w:lsdException w:name="Medium Shading 2 Accent 3" w:semiHidden="0" w:uiPriority="64" w:unhideWhenUsed="0"/>
+    <w:lsdException w:name="Medium List 1 Accent 3" w:semiHidden="0" w:uiPriority="65" w:unhideWhenUsed="0"/>
+    <w:lsdException w:name="Medium List 2 Accent 3" w:semiHidden="0" w:uiPriority="66" w:unhideWhenUsed="0"/>
+    <w:lsdException w:name="Medium Grid 1 Accent 3" w:semiHidden="0" w:uiPriority="67" w:unhideWhenUsed="0"/>
+    <w:lsdException w:name="Medium Grid 2 Accent 3" w:semiHidden="0" w:uiPriority="68" w:unhideWhenUsed="0"/>
+    <w:lsdException w:name="Medium Grid 3 Accent 3" w:semiHidden="0" w:uiPriority="69" w:unhideWhenUsed="0"/>
+    <w:lsdException w:name="Dark List Accent 3" w:semiHidden="0" w:uiPriority="70" w:unhideWhenUsed="0"/>
+    <w:lsdException w:name="Colorful Shading Accent 3" w:semiHidden="0" w:uiPriority="71" w:unhideWhenUsed="0"/>
+    <w:lsdException w:name="Colorful List Accent 3" w:semiHidden="0" w:uiPriority="72" w:unhideWhenUsed="0"/>
+    <w:lsdException w:name="Colorful Grid Accent 3" w:semiHidden="0" w:uiPriority="73" w:unhideWhenUsed="0"/>
+    <w:lsdException w:name="Light Shading Accent 4" w:semiHidden="0" w:uiPriority="60" w:unhideWhenUsed="0"/>
+    <w:lsdException w:name="Light List Accent 4" w:semiHidden="0" w:uiPriority="61" w:unhideWhenUsed="0"/>
+    <w:lsdException w:name="Light Grid Accent 4" w:semiHidden="0" w:uiPriority="62" w:unhideWhenUsed="0"/>
+    <w:lsdException w:name="Medium Shading 1 Accent 4" w:semiHidden="0" w:uiPriority="63" w:unhideWhenUsed="0"/>
+    <w:lsdException w:name="Medium Shading 2 Accent 4" w:semiHidden="0" w:uiPriority="64" w:unhideWhenUsed="0"/>
+    <w:lsdException w:name="Medium List 1 Accent 4" w:semiHidden="0" w:uiPriority="65" w:unhideWhenUsed="0"/>
+    <w:lsdException w:name="Medium List 2 Accent 4" w:semiHidden="0" w:uiPriority="66" w:unhideWhenUsed="0"/>
+    <w:lsdException w:name="Medium Grid 1 Accent 4" w:semiHidden="0" w:uiPriority="67" w:unhideWhenUsed="0"/>
+    <w:lsdException w:name="Medium Grid 2 Accent 4" w:semiHidden="0" w:uiPriority="68" w:unhideWhenUsed="0"/>
+    <w:lsdException w:name="Medium Grid 3 Accent 4" w:semiHidden="0" w:uiPriority="69" w:unhideWhenUsed="0"/>
+    <w:lsdException w:name="Dark List Accent 4" w:semiHidden="0" w:uiPriority="70" w:unhideWhenUsed="0"/>
+    <w:lsdException w:name="Colorful Shading Accent 4" w:semiHidden="0" w:uiPriority="71" w:unhideWhenUsed="0"/>
+    <w:lsdException w:name="Colorful List Accent 4" w:semiHidden="0" w:uiPriority="72" w:unhideWhenUsed="0"/>
+    <w:lsdException w:name="Colorful Grid Accent 4" w:semiHidden="0" w:uiPriority="73" w:unhideWhenUsed="0"/>
+    <w:lsdException w:name="Light Shading Accent 5" w:semiHidden="0" w:uiPriority="60" w:unhideWhenUsed="0"/>
+    <w:lsdException w:name="Light List Accent 5" w:semiHidden="0" w:uiPriority="61" w:unhideWhenUsed="0"/>
+    <w:lsdException w:name="Light Grid Accent 5" w:semiHidden="0" w:uiPriority="62" w:unhideWhenUsed="0"/>
+    <w:lsdException w:name="Medium Shading 1 Accent 5" w:semiHidden="0" w:uiPriority="63" w:unhideWhenUsed="0"/>
+    <w:lsdException w:name="Medium Shading 2 Accent 5" w:semiHidden="0" w:uiPriority="64" w:unhideWhenUsed="0"/>
+    <w:lsdException w:name="Medium List 1 Accent 5" w:semiHidden="0" w:uiPriority="65" w:unhideWhenUsed="0"/>
+    <w:lsdException w:name="Medium List 2 Accent 5" w:semiHidden="0" w:uiPriority="66" w:unhideWhenUsed="0"/>
+    <w:lsdException w:name="Medium Grid 1 Accent 5" w:semiHidden="0" w:uiPriority="67" w:unhideWhenUsed="0"/>
+    <w:lsdException w:name="Medium Grid 2 Accent 5" w:semiHidden="0" w:uiPriority="68" w:unhideWhenUsed="0"/>
+    <w:lsdException w:name="Medium Grid 3 Accent 5" w:semiHidden="0" w:uiPriority="69" w:unhideWhenUsed="0"/>
+    <w:lsdException w:name="Dark List Accent 5" w:semiHidden="0" w:uiPriority="70" w:unhideWhenUsed="0"/>
+    <w:lsdException w:name="Colorful Shading Accent 5" w:semiHidden="0" w:uiPriority="71" w:unhideWhenUsed="0"/>
+    <w:lsdException w:name="Colorful List Accent 5" w:semiHidden="0" w:uiPriority="72" w:unhideWhenUsed="0"/>
+    <w:lsdException w:name="Colorful Grid Accent 5" w:semiHidden="0" w:uiPriority="73" w:unhideWhenUsed="0"/>
+    <w:lsdException w:name="Light Shading Accent 6" w:semiHidden="0" w:uiPriority="60" w:unhideWhenUsed="0"/>
+    <w:lsdException w:name="Light List Accent 6" w:semiHidden="0" w:uiPriority="61" w:unhideWhenUsed="0"/>
+    <w:lsdException w:name="Light Grid Accent 6" w:semiHidden="0" w:uiPriority="62" w:unhideWhenUsed="0"/>
+    <w:lsdException w:name="Medium Shading 1 Accent 6" w:semiHidden="0" w:uiPriority="63" w:unhideWhenUsed="0"/>
+    <w:lsdException w:name="Medium Shading 2 Accent 6" w:semiHidden="0" w:uiPriority="64" w:unhideWhenUsed="0"/>
+    <w:lsdException w:name="Medium List 1 Accent 6" w:semiHidden="0" w:uiPriority="65" w:unhideWhenUsed="0"/>
+    <w:lsdException w:name="Medium List 2 Accent 6" w:semiHidden="0" w:uiPriority="66" w:unhideWhenUsed="0"/>
+    <w:lsdException w:name="Medium Grid 1 Accent 6" w:semiHidden="0" w:uiPriority="67" w:unhideWhenUsed="0"/>
+    <w:lsdException w:name="Medium Grid 2 Accent 6" w:semiHidden="0" w:uiPriority="68" w:unhideWhenUsed="0"/>
+    <w:lsdException w:name="Medium Grid 3 Accent 6" w:semiHidden="0" w:uiPriority="69" w:unhideWhenUsed="0"/>
+    <w:lsdException w:name="Dark List Accent 6" w:semiHidden="0" w:uiPriority="70" w:unhideWhenUsed="0"/>
+    <w:lsdException w:name="Colorful Shading Accent 6" w:semiHidden="0" w:uiPriority="71" w:unhideWhenUsed="0"/>
+    <w:lsdException w:name="Colorful List Accent 6" w:semiHidden="0" w:uiPriority="72" w:unhideWhenUsed="0"/>
+    <w:lsdException w:name="Colorful Grid Accent 6" w:semiHidden="0" w:uiPriority="73" w:unhideWhenUsed="0"/>
+    <w:lsdException w:name="Subtle Emphasis" w:semiHidden="0" w:uiPriority="19" w:unhideWhenUsed="0" w:qFormat="1"/>
+    <w:lsdException w:name="Intense Emphasis" w:semiHidden="0" w:uiPriority="21" w:unhideWhenUsed="0" w:qFormat="1"/>
+    <w:lsdException w:name="Subtle Reference" w:semiHidden="0" w:uiPriority="31" w:unhideWhenUsed="0" w:qFormat="1"/>
+    <w:lsdException w:name="Intense Reference" w:semiHidden="0" w:uiPriority="32" w:unhideWhenUsed="0" w:qFormat="1"/>
+    <w:lsdException w:name="Book Title" w:semiHidden="0" w:uiPriority="33" w:unhideWhenUsed="0" w:qFormat="1"/>
+    <w:lsdException w:name="Bibliography" w:uiPriority="37"/>
+    <w:lsdException w:name="TOC Heading" w:uiPriority="39" w:qFormat="1"/>
   </w:latentStyles>
-  <w:style w:type="paragraph" w:default="1" w:styleId="1">
+  <w:style w:type="paragraph" w:default="1" w:styleId="a">
     <w:name w:val="Normal"/>
     <w:qFormat/>
-    <w:uiPriority w:val="0"/>
+    <w:rsid w:val="00D008B0"/>
     <w:pPr>
       <w:spacing w:line="360" w:lineRule="auto"/>
-      <w:ind w:firstLine="200" w:firstLineChars="200"/>
+      <w:ind w:firstLineChars="200" w:firstLine="200"/>
     </w:pPr>
     <w:rPr>
-      <w:rFonts w:asciiTheme="minorHAnsi" w:hAnsiTheme="minorHAnsi" w:eastAsiaTheme="minorEastAsia" w:cstheme="minorBidi"/>
       <w:kern w:val="2"/>
       <w:sz w:val="28"/>
       <w:szCs w:val="28"/>
-      <w:lang w:val="en-US" w:eastAsia="zh-CN" w:bidi="ar-SA"/>
     </w:rPr>
   </w:style>
-  <w:style w:type="character" w:default="1" w:styleId="2">
+  <w:style w:type="character" w:default="1" w:styleId="a0">
     <w:name w:val="Default Paragraph Font"/>
+    <w:uiPriority w:val="1"/>
+    <w:semiHidden/>
     <w:unhideWhenUsed/>
-    <w:uiPriority w:val="1"/>
   </w:style>
-  <w:style w:type="table" w:default="1" w:styleId="3">
+  <w:style w:type="table" w:default="1" w:styleId="a1">
     <w:name w:val="Normal Table"/>
+    <w:uiPriority w:val="99"/>
+    <w:semiHidden/>
     <w:unhideWhenUsed/>
     <w:qFormat/>
-    <w:uiPriority w:val="99"/>
     <w:tblPr>
-      <w:tblLayout w:type="fixed"/>
+      <w:tblInd w:w="0" w:type="dxa"/>
       <w:tblCellMar>
         <w:top w:w="0" w:type="dxa"/>
         <w:left w:w="108" w:type="dxa"/>
@@ -543,14 +1487,121 @@
       </w:tblCellMar>
     </w:tblPr>
   </w:style>
-  <w:style w:type="paragraph" w:customStyle="1" w:styleId="4">
-    <w:name w:val="List Paragraph"/>
-    <w:basedOn w:val="1"/>
+  <w:style w:type="numbering" w:default="1" w:styleId="a2">
+    <w:name w:val="No List"/>
+    <w:uiPriority w:val="99"/>
+    <w:semiHidden/>
+    <w:unhideWhenUsed/>
+  </w:style>
+  <w:style w:type="paragraph" w:customStyle="1" w:styleId="1">
+    <w:name w:val="列出段落1"/>
+    <w:basedOn w:val="a"/>
+    <w:uiPriority w:val="34"/>
     <w:qFormat/>
-    <w:uiPriority w:val="34"/>
+    <w:rsid w:val="00D008B0"/>
     <w:pPr>
       <w:ind w:firstLine="420"/>
     </w:pPr>
+  </w:style>
+  <w:style w:type="paragraph" w:styleId="a3">
+    <w:name w:val="Document Map"/>
+    <w:basedOn w:val="a"/>
+    <w:link w:val="Char"/>
+    <w:uiPriority w:val="99"/>
+    <w:semiHidden/>
+    <w:unhideWhenUsed/>
+    <w:rsid w:val="00DB13C5"/>
+    <w:rPr>
+      <w:rFonts w:ascii="宋体" w:eastAsia="宋体"/>
+      <w:sz w:val="18"/>
+      <w:szCs w:val="18"/>
+    </w:rPr>
+  </w:style>
+  <w:style w:type="character" w:customStyle="1" w:styleId="Char">
+    <w:name w:val="文档结构图 Char"/>
+    <w:basedOn w:val="a0"/>
+    <w:link w:val="a3"/>
+    <w:uiPriority w:val="99"/>
+    <w:semiHidden/>
+    <w:rsid w:val="00DB13C5"/>
+    <w:rPr>
+      <w:rFonts w:ascii="宋体" w:eastAsia="宋体"/>
+      <w:kern w:val="2"/>
+      <w:sz w:val="18"/>
+      <w:szCs w:val="18"/>
+    </w:rPr>
+  </w:style>
+  <w:style w:type="paragraph" w:styleId="a4">
+    <w:name w:val="header"/>
+    <w:basedOn w:val="a"/>
+    <w:link w:val="Char0"/>
+    <w:uiPriority w:val="99"/>
+    <w:semiHidden/>
+    <w:unhideWhenUsed/>
+    <w:rsid w:val="00DB13C5"/>
+    <w:pPr>
+      <w:pBdr>
+        <w:bottom w:val="single" w:sz="6" w:space="1" w:color="auto"/>
+      </w:pBdr>
+      <w:tabs>
+        <w:tab w:val="center" w:pos="4153"/>
+        <w:tab w:val="right" w:pos="8306"/>
+      </w:tabs>
+      <w:snapToGrid w:val="0"/>
+      <w:spacing w:line="240" w:lineRule="auto"/>
+      <w:jc w:val="center"/>
+    </w:pPr>
+    <w:rPr>
+      <w:sz w:val="18"/>
+      <w:szCs w:val="18"/>
+    </w:rPr>
+  </w:style>
+  <w:style w:type="character" w:customStyle="1" w:styleId="Char0">
+    <w:name w:val="页眉 Char"/>
+    <w:basedOn w:val="a0"/>
+    <w:link w:val="a4"/>
+    <w:uiPriority w:val="99"/>
+    <w:semiHidden/>
+    <w:rsid w:val="00DB13C5"/>
+    <w:rPr>
+      <w:kern w:val="2"/>
+      <w:sz w:val="18"/>
+      <w:szCs w:val="18"/>
+    </w:rPr>
+  </w:style>
+  <w:style w:type="paragraph" w:styleId="a5">
+    <w:name w:val="footer"/>
+    <w:basedOn w:val="a"/>
+    <w:link w:val="Char1"/>
+    <w:uiPriority w:val="99"/>
+    <w:semiHidden/>
+    <w:unhideWhenUsed/>
+    <w:rsid w:val="00DB13C5"/>
+    <w:pPr>
+      <w:tabs>
+        <w:tab w:val="center" w:pos="4153"/>
+        <w:tab w:val="right" w:pos="8306"/>
+      </w:tabs>
+      <w:snapToGrid w:val="0"/>
+      <w:spacing w:line="240" w:lineRule="auto"/>
+    </w:pPr>
+    <w:rPr>
+      <w:sz w:val="18"/>
+      <w:szCs w:val="18"/>
+    </w:rPr>
+  </w:style>
+  <w:style w:type="character" w:customStyle="1" w:styleId="Char1">
+    <w:name w:val="页脚 Char"/>
+    <w:basedOn w:val="a0"/>
+    <w:link w:val="a5"/>
+    <w:uiPriority w:val="99"/>
+    <w:semiHidden/>
+    <w:rsid w:val="00DB13C5"/>
+    <w:rPr>
+      <w:kern w:val="2"/>
+      <w:sz w:val="18"/>
+      <w:szCs w:val="18"/>
+    </w:rPr>
   </w:style>
 </w:styles>
 </file>

--- a/doc/数据库变更记录.docx
+++ b/doc/数据库变更记录.docx
@@ -123,9 +123,6 @@
           <w:numId w:val="1"/>
         </w:numPr>
         <w:ind w:firstLineChars="0"/>
-        <w:rPr>
-          <w:rFonts w:hint="eastAsia"/>
-        </w:rPr>
       </w:pPr>
       <w:r>
         <w:rPr>
@@ -184,18 +181,12 @@
       <w:pPr>
         <w:pStyle w:val="1"/>
         <w:ind w:left="560" w:firstLineChars="0" w:firstLine="0"/>
-        <w:rPr>
-          <w:rFonts w:hint="eastAsia"/>
-        </w:rPr>
       </w:pPr>
     </w:p>
     <w:p>
       <w:pPr>
         <w:pStyle w:val="1"/>
         <w:ind w:left="560" w:firstLineChars="0" w:firstLine="0"/>
-        <w:rPr>
-          <w:rFonts w:hint="eastAsia"/>
-        </w:rPr>
       </w:pPr>
       <w:r>
         <w:rPr>
@@ -208,9 +199,6 @@
       <w:pPr>
         <w:pStyle w:val="1"/>
         <w:ind w:left="560" w:firstLineChars="0" w:firstLine="0"/>
-        <w:rPr>
-          <w:rFonts w:hint="eastAsia"/>
-        </w:rPr>
       </w:pPr>
       <w:r>
         <w:rPr>
@@ -249,9 +237,6 @@
       <w:pPr>
         <w:pStyle w:val="1"/>
         <w:ind w:left="560" w:firstLineChars="100" w:firstLine="280"/>
-        <w:rPr>
-          <w:rFonts w:hint="eastAsia"/>
-        </w:rPr>
       </w:pPr>
       <w:r>
         <w:rPr>
@@ -286,10 +271,21 @@
       <w:pPr>
         <w:pStyle w:val="1"/>
         <w:ind w:left="840" w:hangingChars="300" w:hanging="840"/>
-        <w:rPr>
-          <w:rFonts w:hint="eastAsia"/>
-        </w:rPr>
-      </w:pPr>
+      </w:pPr>
+      <w:r>
+        <w:rPr>
+          <w:rFonts w:hint="eastAsia"/>
+        </w:rPr>
+        <w:t xml:space="preserve">      </w:t>
+      </w:r>
+      <w:proofErr w:type="spellStart"/>
+      <w:r>
+        <w:rPr>
+          <w:rFonts w:hint="eastAsia"/>
+        </w:rPr>
+        <w:t>t_course_score_private</w:t>
+      </w:r>
+      <w:proofErr w:type="spellEnd"/>
       <w:r>
         <w:rPr>
           <w:rFonts w:hint="eastAsia"/>
@@ -300,411 +296,343 @@
         <w:rPr>
           <w:rFonts w:hint="eastAsia"/>
         </w:rPr>
-        <w:t xml:space="preserve">    </w:t>
-      </w:r>
+        <w:t>主键改成</w:t>
+      </w:r>
+      <w:r>
+        <w:rPr>
+          <w:rFonts w:hint="eastAsia"/>
+        </w:rPr>
+        <w:t xml:space="preserve"> CSP_ID</w:t>
+      </w:r>
+      <w:r>
+        <w:rPr>
+          <w:rFonts w:hint="eastAsia"/>
+        </w:rPr>
+        <w:t>，添加一</w:t>
+      </w:r>
+      <w:r>
+        <w:rPr>
+          <w:rFonts w:hint="eastAsia"/>
+        </w:rPr>
+        <w:t>USE_ID</w:t>
+      </w:r>
+      <w:r>
+        <w:rPr>
+          <w:rFonts w:hint="eastAsia"/>
+        </w:rPr>
+        <w:t>，</w:t>
+      </w:r>
+      <w:r>
+        <w:rPr>
+          <w:rFonts w:hint="eastAsia"/>
+        </w:rPr>
+        <w:t>CS_ID</w:t>
+      </w:r>
+      <w:r>
+        <w:rPr>
+          <w:rFonts w:hint="eastAsia"/>
+        </w:rPr>
+        <w:t>公共表主键</w:t>
+      </w:r>
+    </w:p>
+    <w:p>
+      <w:pPr>
+        <w:pStyle w:val="1"/>
+        <w:ind w:left="560" w:firstLineChars="0" w:firstLine="0"/>
+      </w:pPr>
+      <w:r>
+        <w:rPr>
+          <w:rFonts w:hint="eastAsia"/>
+        </w:rPr>
+        <w:t xml:space="preserve">2. </w:t>
+      </w:r>
+      <w:proofErr w:type="spellStart"/>
+      <w:r>
+        <w:rPr>
+          <w:rFonts w:hint="eastAsia"/>
+        </w:rPr>
+        <w:t>t_course</w:t>
+      </w:r>
+      <w:proofErr w:type="spellEnd"/>
+      <w:r>
+        <w:rPr>
+          <w:rFonts w:hint="eastAsia"/>
+        </w:rPr>
+        <w:t>里专业</w:t>
+      </w:r>
+      <w:r>
+        <w:rPr>
+          <w:rFonts w:hint="eastAsia"/>
+        </w:rPr>
+        <w:t>ID</w:t>
+      </w:r>
+      <w:r>
+        <w:rPr>
+          <w:rFonts w:hint="eastAsia"/>
+        </w:rPr>
+        <w:t>改成</w:t>
+      </w:r>
+      <w:r>
+        <w:rPr>
+          <w:rFonts w:hint="eastAsia"/>
+        </w:rPr>
+        <w:t>MAJOR_ID</w:t>
+      </w:r>
+      <w:r>
+        <w:rPr>
+          <w:rFonts w:hint="eastAsia"/>
+        </w:rPr>
+        <w:t>，删除学生数字段</w:t>
+      </w:r>
+    </w:p>
+    <w:p>
+      <w:pPr>
+        <w:pStyle w:val="1"/>
+        <w:ind w:left="560" w:firstLineChars="0" w:firstLine="0"/>
+      </w:pPr>
+      <w:r>
+        <w:rPr>
+          <w:rFonts w:hint="eastAsia"/>
+        </w:rPr>
+        <w:t>3.</w:t>
+      </w:r>
+      <w:r>
+        <w:rPr>
+          <w:rFonts w:hint="eastAsia"/>
+        </w:rPr>
+        <w:t>添加</w:t>
+      </w:r>
+      <w:proofErr w:type="spellStart"/>
+      <w:r>
+        <w:rPr>
+          <w:rFonts w:hint="eastAsia"/>
+        </w:rPr>
+        <w:t>t_user_communication</w:t>
+      </w:r>
+      <w:proofErr w:type="spellEnd"/>
       <w:r>
         <w:rPr>
           <w:rFonts w:hint="eastAsia"/>
         </w:rPr>
         <w:t xml:space="preserve"> </w:t>
       </w:r>
+      <w:r>
+        <w:rPr>
+          <w:rFonts w:hint="eastAsia"/>
+        </w:rPr>
+        <w:t>用户通讯信息表</w:t>
+      </w:r>
+    </w:p>
+    <w:p>
+      <w:pPr>
+        <w:pStyle w:val="1"/>
+        <w:ind w:left="560" w:firstLineChars="0" w:firstLine="0"/>
+      </w:pPr>
+      <w:r>
+        <w:rPr>
+          <w:rFonts w:hint="eastAsia"/>
+        </w:rPr>
+        <w:t xml:space="preserve">  </w:t>
+      </w:r>
+      <w:r>
+        <w:rPr>
+          <w:rFonts w:hint="eastAsia"/>
+        </w:rPr>
+        <w:t>字段：</w:t>
+      </w:r>
+      <w:r>
+        <w:rPr>
+          <w:rFonts w:hint="eastAsia"/>
+        </w:rPr>
+        <w:t xml:space="preserve"> C_ID                </w:t>
+      </w:r>
+      <w:r>
+        <w:rPr>
+          <w:rFonts w:hint="eastAsia"/>
+        </w:rPr>
+        <w:t>用户通讯信息表</w:t>
+      </w:r>
+      <w:r>
+        <w:rPr>
+          <w:rFonts w:hint="eastAsia"/>
+        </w:rPr>
+        <w:t>ID</w:t>
+      </w:r>
+    </w:p>
+    <w:p>
+      <w:pPr>
+        <w:pStyle w:val="1"/>
+        <w:ind w:left="560" w:firstLineChars="0" w:firstLine="0"/>
+      </w:pPr>
+      <w:r>
+        <w:rPr>
+          <w:rFonts w:hint="eastAsia"/>
+        </w:rPr>
+        <w:t xml:space="preserve">         USER_ID             </w:t>
+      </w:r>
+      <w:r>
+        <w:rPr>
+          <w:rFonts w:hint="eastAsia"/>
+        </w:rPr>
+        <w:t>用户</w:t>
+      </w:r>
+      <w:r>
+        <w:rPr>
+          <w:rFonts w:hint="eastAsia"/>
+        </w:rPr>
+        <w:t>ID</w:t>
+      </w:r>
+    </w:p>
+    <w:p>
+      <w:pPr>
+        <w:pStyle w:val="1"/>
+        <w:ind w:left="560" w:firstLineChars="450" w:firstLine="1260"/>
+      </w:pPr>
+      <w:r>
+        <w:rPr>
+          <w:rFonts w:hint="eastAsia"/>
+        </w:rPr>
+        <w:t xml:space="preserve">TYPE                </w:t>
+      </w:r>
+      <w:r>
+        <w:rPr>
+          <w:rFonts w:hint="eastAsia"/>
+        </w:rPr>
+        <w:t>类型：</w:t>
+      </w:r>
+      <w:r>
+        <w:rPr>
+          <w:rFonts w:hint="eastAsia"/>
+        </w:rPr>
+        <w:t xml:space="preserve">1 </w:t>
+      </w:r>
+      <w:r>
+        <w:rPr>
+          <w:rFonts w:hint="eastAsia"/>
+        </w:rPr>
+        <w:t>电话，</w:t>
+      </w:r>
+      <w:r>
+        <w:rPr>
+          <w:rFonts w:hint="eastAsia"/>
+        </w:rPr>
+        <w:t>2</w:t>
+      </w:r>
+      <w:r>
+        <w:rPr>
+          <w:rFonts w:hint="eastAsia"/>
+        </w:rPr>
+        <w:t>邮箱，</w:t>
+      </w:r>
+      <w:r>
+        <w:rPr>
+          <w:rFonts w:hint="eastAsia"/>
+        </w:rPr>
+        <w:t xml:space="preserve"> 3 IM</w:t>
+      </w:r>
+    </w:p>
+    <w:p>
+      <w:pPr>
+        <w:pStyle w:val="1"/>
+        <w:ind w:left="560" w:firstLineChars="450" w:firstLine="1260"/>
+      </w:pPr>
+      <w:r>
+        <w:rPr>
+          <w:rFonts w:hint="eastAsia"/>
+        </w:rPr>
+        <w:t xml:space="preserve">NAME               </w:t>
+      </w:r>
+      <w:r>
+        <w:rPr>
+          <w:rFonts w:hint="eastAsia"/>
+        </w:rPr>
+        <w:t>名称</w:t>
+      </w:r>
+    </w:p>
+    <w:p>
+      <w:pPr>
+        <w:pStyle w:val="1"/>
+        <w:ind w:left="560" w:firstLineChars="450" w:firstLine="1260"/>
+      </w:pPr>
+      <w:r>
+        <w:rPr>
+          <w:rFonts w:hint="eastAsia"/>
+        </w:rPr>
+        <w:t xml:space="preserve">VALUE               </w:t>
+      </w:r>
+      <w:r>
+        <w:rPr>
+          <w:rFonts w:hint="eastAsia"/>
+        </w:rPr>
+        <w:t>值</w:t>
+      </w:r>
+    </w:p>
+    <w:p>
+      <w:pPr>
+        <w:pStyle w:val="1"/>
+        <w:ind w:left="560" w:firstLineChars="450" w:firstLine="1260"/>
+      </w:pPr>
+      <w:r>
+        <w:rPr>
+          <w:rFonts w:hint="eastAsia"/>
+        </w:rPr>
+        <w:t xml:space="preserve">STATUS              </w:t>
+      </w:r>
+      <w:r>
+        <w:rPr>
+          <w:rFonts w:hint="eastAsia"/>
+        </w:rPr>
+        <w:t>状态</w:t>
+      </w:r>
+      <w:r>
+        <w:rPr>
+          <w:rFonts w:hint="eastAsia"/>
+        </w:rPr>
+        <w:t xml:space="preserve"> </w:t>
+      </w:r>
+      <w:r>
+        <w:rPr>
+          <w:rFonts w:hint="eastAsia"/>
+        </w:rPr>
+        <w:t>（此处指邮箱是否绑定）</w:t>
+      </w:r>
+    </w:p>
+    <w:p>
+      <w:pPr>
+        <w:pStyle w:val="1"/>
+        <w:ind w:left="560" w:firstLineChars="0" w:firstLine="0"/>
+      </w:pPr>
+      <w:r>
+        <w:rPr>
+          <w:rFonts w:hint="eastAsia"/>
+        </w:rPr>
+        <w:t xml:space="preserve">4.  </w:t>
+      </w:r>
+      <w:r>
+        <w:rPr>
+          <w:rFonts w:hint="eastAsia"/>
+        </w:rPr>
+        <w:t>添加</w:t>
+      </w:r>
       <w:proofErr w:type="spellStart"/>
       <w:r>
         <w:rPr>
           <w:rFonts w:hint="eastAsia"/>
         </w:rPr>
-        <w:t>t_course_score_private</w:t>
+        <w:t>t_timetable</w:t>
       </w:r>
       <w:proofErr w:type="spellEnd"/>
       <w:r>
         <w:rPr>
           <w:rFonts w:hint="eastAsia"/>
         </w:rPr>
-        <w:t xml:space="preserve"> </w:t>
-      </w:r>
-      <w:r>
-        <w:rPr>
-          <w:rFonts w:hint="eastAsia"/>
-        </w:rPr>
-        <w:t>主键改成</w:t>
-      </w:r>
-      <w:r>
-        <w:rPr>
-          <w:rFonts w:hint="eastAsia"/>
-        </w:rPr>
-        <w:t xml:space="preserve"> CSP_ID</w:t>
-      </w:r>
-      <w:r>
-        <w:rPr>
-          <w:rFonts w:hint="eastAsia"/>
-        </w:rPr>
-        <w:t>，添加一</w:t>
-      </w:r>
-      <w:r>
-        <w:rPr>
-          <w:rFonts w:hint="eastAsia"/>
-        </w:rPr>
-        <w:t>USE_ID</w:t>
-      </w:r>
-      <w:r>
-        <w:rPr>
-          <w:rFonts w:hint="eastAsia"/>
-        </w:rPr>
-        <w:t>，</w:t>
-      </w:r>
-      <w:r>
-        <w:rPr>
-          <w:rFonts w:hint="eastAsia"/>
-        </w:rPr>
-        <w:t>CS_ID</w:t>
-      </w:r>
-      <w:r>
-        <w:rPr>
-          <w:rFonts w:hint="eastAsia"/>
-        </w:rPr>
-        <w:t>公共表主键</w:t>
+        <w:t>作息时间表</w:t>
       </w:r>
     </w:p>
     <w:p>
       <w:pPr>
         <w:pStyle w:val="1"/>
         <w:ind w:left="560" w:firstLineChars="0" w:firstLine="0"/>
-        <w:rPr>
-          <w:rFonts w:hint="eastAsia"/>
-        </w:rPr>
-      </w:pPr>
-      <w:r>
-        <w:rPr>
-          <w:rFonts w:hint="eastAsia"/>
-        </w:rPr>
-        <w:t xml:space="preserve">2. </w:t>
-      </w:r>
-      <w:proofErr w:type="spellStart"/>
-      <w:r>
-        <w:rPr>
-          <w:rFonts w:hint="eastAsia"/>
-        </w:rPr>
-        <w:t>t_course</w:t>
-      </w:r>
-      <w:proofErr w:type="spellEnd"/>
-      <w:r>
-        <w:rPr>
-          <w:rFonts w:hint="eastAsia"/>
-        </w:rPr>
-        <w:t>里专业</w:t>
-      </w:r>
-      <w:r>
-        <w:rPr>
-          <w:rFonts w:hint="eastAsia"/>
-        </w:rPr>
-        <w:t>ID</w:t>
-      </w:r>
-      <w:r>
-        <w:rPr>
-          <w:rFonts w:hint="eastAsia"/>
-        </w:rPr>
-        <w:t>改成</w:t>
-      </w:r>
-      <w:r>
-        <w:rPr>
-          <w:rFonts w:hint="eastAsia"/>
-        </w:rPr>
-        <w:t>MAJOR_ID</w:t>
-      </w:r>
-      <w:r>
-        <w:rPr>
-          <w:rFonts w:hint="eastAsia"/>
-        </w:rPr>
-        <w:t>，删除学生数字段</w:t>
-      </w:r>
-    </w:p>
-    <w:p>
-      <w:pPr>
-        <w:pStyle w:val="1"/>
-        <w:ind w:left="560" w:firstLineChars="0" w:firstLine="0"/>
-        <w:rPr>
-          <w:rFonts w:hint="eastAsia"/>
-        </w:rPr>
-      </w:pPr>
-      <w:r>
-        <w:rPr>
-          <w:rFonts w:hint="eastAsia"/>
-        </w:rPr>
-        <w:t>3.</w:t>
-      </w:r>
-      <w:r>
-        <w:rPr>
-          <w:rFonts w:hint="eastAsia"/>
-        </w:rPr>
-        <w:t>添加</w:t>
-      </w:r>
-      <w:proofErr w:type="spellStart"/>
-      <w:r>
-        <w:rPr>
-          <w:rFonts w:hint="eastAsia"/>
-        </w:rPr>
-        <w:t>t_user_communication</w:t>
-      </w:r>
-      <w:proofErr w:type="spellEnd"/>
-      <w:r>
-        <w:rPr>
-          <w:rFonts w:hint="eastAsia"/>
-        </w:rPr>
-        <w:t xml:space="preserve"> </w:t>
-      </w:r>
-      <w:r>
-        <w:rPr>
-          <w:rFonts w:hint="eastAsia"/>
-        </w:rPr>
-        <w:t>用户通讯信息表</w:t>
-      </w:r>
-    </w:p>
-    <w:p>
-      <w:pPr>
-        <w:pStyle w:val="1"/>
-        <w:ind w:left="560" w:firstLineChars="0" w:firstLine="0"/>
-        <w:rPr>
-          <w:rFonts w:hint="eastAsia"/>
-        </w:rPr>
-      </w:pPr>
-      <w:r>
-        <w:rPr>
-          <w:rFonts w:hint="eastAsia"/>
-        </w:rPr>
-        <w:t xml:space="preserve">  </w:t>
-      </w:r>
-      <w:r>
-        <w:rPr>
-          <w:rFonts w:hint="eastAsia"/>
-        </w:rPr>
-        <w:t>字段：</w:t>
-      </w:r>
-      <w:r>
-        <w:rPr>
-          <w:rFonts w:hint="eastAsia"/>
-        </w:rPr>
-        <w:t xml:space="preserve"> C_ID               </w:t>
-      </w:r>
-      <w:r>
-        <w:rPr>
-          <w:rFonts w:hint="eastAsia"/>
-        </w:rPr>
-        <w:t xml:space="preserve"> </w:t>
-      </w:r>
-      <w:r>
-        <w:rPr>
-          <w:rFonts w:hint="eastAsia"/>
-        </w:rPr>
-        <w:t>用户通讯信息表</w:t>
-      </w:r>
-      <w:r>
-        <w:rPr>
-          <w:rFonts w:hint="eastAsia"/>
-        </w:rPr>
-        <w:t>ID</w:t>
-      </w:r>
-    </w:p>
-    <w:p>
-      <w:pPr>
-        <w:pStyle w:val="1"/>
-        <w:ind w:left="560" w:firstLineChars="0" w:firstLine="0"/>
-        <w:rPr>
-          <w:rFonts w:hint="eastAsia"/>
-        </w:rPr>
-      </w:pPr>
-      <w:r>
-        <w:rPr>
-          <w:rFonts w:hint="eastAsia"/>
-        </w:rPr>
-        <w:t xml:space="preserve">         </w:t>
-      </w:r>
-      <w:r>
-        <w:rPr>
-          <w:rFonts w:hint="eastAsia"/>
-        </w:rPr>
-        <w:t xml:space="preserve">USER_ID             </w:t>
-      </w:r>
-      <w:r>
-        <w:rPr>
-          <w:rFonts w:hint="eastAsia"/>
-        </w:rPr>
-        <w:t>用户</w:t>
-      </w:r>
-      <w:r>
-        <w:rPr>
-          <w:rFonts w:hint="eastAsia"/>
-        </w:rPr>
-        <w:t>ID</w:t>
-      </w:r>
-    </w:p>
-    <w:p>
-      <w:pPr>
-        <w:pStyle w:val="1"/>
-        <w:ind w:left="560" w:firstLineChars="450" w:firstLine="1260"/>
-        <w:rPr>
-          <w:rFonts w:hint="eastAsia"/>
-        </w:rPr>
-      </w:pPr>
-      <w:r>
-        <w:rPr>
-          <w:rFonts w:hint="eastAsia"/>
-        </w:rPr>
-        <w:t xml:space="preserve">TYPE                </w:t>
-      </w:r>
-      <w:r>
-        <w:rPr>
-          <w:rFonts w:hint="eastAsia"/>
-        </w:rPr>
-        <w:t>类型：</w:t>
-      </w:r>
-      <w:r>
-        <w:rPr>
-          <w:rFonts w:hint="eastAsia"/>
-        </w:rPr>
-        <w:t xml:space="preserve">1 </w:t>
-      </w:r>
-      <w:r>
-        <w:rPr>
-          <w:rFonts w:hint="eastAsia"/>
-        </w:rPr>
-        <w:t>电话，</w:t>
-      </w:r>
-      <w:r>
-        <w:rPr>
-          <w:rFonts w:hint="eastAsia"/>
-        </w:rPr>
-        <w:t>2</w:t>
-      </w:r>
-      <w:r>
-        <w:rPr>
-          <w:rFonts w:hint="eastAsia"/>
-        </w:rPr>
-        <w:t>邮箱，</w:t>
-      </w:r>
-      <w:r>
-        <w:rPr>
-          <w:rFonts w:hint="eastAsia"/>
-        </w:rPr>
-        <w:t xml:space="preserve"> 3 IM</w:t>
-      </w:r>
-    </w:p>
-    <w:p>
-      <w:pPr>
-        <w:pStyle w:val="1"/>
-        <w:ind w:left="560" w:firstLineChars="450" w:firstLine="1260"/>
-        <w:rPr>
-          <w:rFonts w:hint="eastAsia"/>
-        </w:rPr>
-      </w:pPr>
-      <w:r>
-        <w:rPr>
-          <w:rFonts w:hint="eastAsia"/>
-        </w:rPr>
-        <w:t xml:space="preserve">NAME               </w:t>
-      </w:r>
-      <w:r>
-        <w:rPr>
-          <w:rFonts w:hint="eastAsia"/>
-        </w:rPr>
-        <w:t>名称</w:t>
-      </w:r>
-    </w:p>
-    <w:p>
-      <w:pPr>
-        <w:pStyle w:val="1"/>
-        <w:ind w:left="560" w:firstLineChars="450" w:firstLine="1260"/>
-        <w:rPr>
-          <w:rFonts w:hint="eastAsia"/>
-        </w:rPr>
-      </w:pPr>
-      <w:r>
-        <w:rPr>
-          <w:rFonts w:hint="eastAsia"/>
-        </w:rPr>
-        <w:t xml:space="preserve">VALUE               </w:t>
-      </w:r>
-      <w:r>
-        <w:rPr>
-          <w:rFonts w:hint="eastAsia"/>
-        </w:rPr>
-        <w:t>值</w:t>
-      </w:r>
-    </w:p>
-    <w:p>
-      <w:pPr>
-        <w:pStyle w:val="1"/>
-        <w:ind w:left="560" w:firstLineChars="450" w:firstLine="1260"/>
-        <w:rPr>
-          <w:rFonts w:hint="eastAsia"/>
-        </w:rPr>
-      </w:pPr>
-      <w:r>
-        <w:rPr>
-          <w:rFonts w:hint="eastAsia"/>
-        </w:rPr>
-        <w:t xml:space="preserve">STATUS              </w:t>
-      </w:r>
-      <w:r>
-        <w:rPr>
-          <w:rFonts w:hint="eastAsia"/>
-        </w:rPr>
-        <w:t>状态</w:t>
-      </w:r>
-      <w:r>
-        <w:rPr>
-          <w:rFonts w:hint="eastAsia"/>
-        </w:rPr>
-        <w:t xml:space="preserve"> </w:t>
-      </w:r>
-      <w:r>
-        <w:rPr>
-          <w:rFonts w:hint="eastAsia"/>
-        </w:rPr>
-        <w:t>（此处指邮箱是否绑定）</w:t>
-      </w:r>
-    </w:p>
-    <w:p>
-      <w:pPr>
-        <w:pStyle w:val="1"/>
-        <w:ind w:left="560" w:firstLineChars="0" w:firstLine="0"/>
-        <w:rPr>
-          <w:rFonts w:hint="eastAsia"/>
-        </w:rPr>
-      </w:pPr>
-      <w:r>
-        <w:rPr>
-          <w:rFonts w:hint="eastAsia"/>
-        </w:rPr>
-        <w:t xml:space="preserve">4.  </w:t>
-      </w:r>
-      <w:r>
-        <w:rPr>
-          <w:rFonts w:hint="eastAsia"/>
-        </w:rPr>
-        <w:t>添加</w:t>
-      </w:r>
-      <w:proofErr w:type="spellStart"/>
-      <w:r>
-        <w:rPr>
-          <w:rFonts w:hint="eastAsia"/>
-        </w:rPr>
-        <w:t>t_timetable</w:t>
-      </w:r>
-      <w:proofErr w:type="spellEnd"/>
-      <w:r>
-        <w:rPr>
-          <w:rFonts w:hint="eastAsia"/>
-        </w:rPr>
-        <w:t>作息时间表</w:t>
-      </w:r>
-    </w:p>
-    <w:p>
-      <w:pPr>
-        <w:pStyle w:val="1"/>
-        <w:ind w:left="560" w:firstLineChars="0" w:firstLine="0"/>
-        <w:rPr>
-          <w:rFonts w:hint="eastAsia"/>
-        </w:rPr>
       </w:pPr>
       <w:r>
         <w:rPr>
@@ -736,9 +664,6 @@
       <w:pPr>
         <w:pStyle w:val="1"/>
         <w:ind w:left="560" w:firstLineChars="0" w:firstLine="0"/>
-        <w:rPr>
-          <w:rFonts w:hint="eastAsia"/>
-        </w:rPr>
       </w:pPr>
       <w:r>
         <w:rPr>
@@ -763,9 +688,6 @@
       <w:pPr>
         <w:pStyle w:val="1"/>
         <w:ind w:left="560" w:firstLineChars="0" w:firstLine="0"/>
-        <w:rPr>
-          <w:rFonts w:hint="eastAsia"/>
-        </w:rPr>
       </w:pPr>
       <w:r>
         <w:rPr>
@@ -790,9 +712,6 @@
       <w:pPr>
         <w:pStyle w:val="1"/>
         <w:ind w:left="560" w:firstLineChars="0" w:firstLine="0"/>
-        <w:rPr>
-          <w:rFonts w:hint="eastAsia"/>
-        </w:rPr>
       </w:pPr>
       <w:r>
         <w:rPr>
@@ -817,9 +736,6 @@
       <w:pPr>
         <w:pStyle w:val="1"/>
         <w:ind w:left="560" w:firstLineChars="0" w:firstLine="0"/>
-        <w:rPr>
-          <w:rFonts w:hint="eastAsia"/>
-        </w:rPr>
       </w:pPr>
       <w:r>
         <w:rPr>
@@ -838,9 +754,6 @@
       <w:pPr>
         <w:pStyle w:val="1"/>
         <w:ind w:left="280" w:hangingChars="100" w:hanging="280"/>
-        <w:rPr>
-          <w:rFonts w:hint="eastAsia"/>
-        </w:rPr>
       </w:pPr>
       <w:r>
         <w:rPr>
@@ -896,181 +809,246 @@
         <w:rPr>
           <w:rFonts w:hint="eastAsia"/>
         </w:rPr>
+        <w:t xml:space="preserve">/ </w:t>
+      </w:r>
+      <w:r>
+        <w:rPr>
+          <w:rFonts w:hint="eastAsia"/>
+        </w:rPr>
+        <w:t>待发布）字段，作业状态字段添加注释说明（</w:t>
+      </w:r>
+      <w:r>
+        <w:rPr>
+          <w:rFonts w:hint="eastAsia"/>
+        </w:rPr>
+        <w:t>1</w:t>
+      </w:r>
+      <w:r>
+        <w:rPr>
+          <w:rFonts w:hint="eastAsia"/>
+        </w:rPr>
+        <w:t>：发布</w:t>
+      </w:r>
+      <w:r>
+        <w:rPr>
+          <w:rFonts w:hint="eastAsia"/>
+        </w:rPr>
         <w:t>/</w:t>
       </w:r>
       <w:r>
         <w:rPr>
           <w:rFonts w:hint="eastAsia"/>
         </w:rPr>
+        <w:t>待发布、</w:t>
+      </w:r>
+      <w:r>
+        <w:rPr>
+          <w:rFonts w:hint="eastAsia"/>
+        </w:rPr>
+        <w:t>2</w:t>
+      </w:r>
+      <w:r>
+        <w:rPr>
+          <w:rFonts w:hint="eastAsia"/>
+        </w:rPr>
+        <w:t>：草稿）</w:t>
+      </w:r>
+    </w:p>
+    <w:p>
+      <w:pPr>
+        <w:pStyle w:val="1"/>
+        <w:ind w:left="280" w:hangingChars="100" w:hanging="280"/>
+        <w:rPr>
+          <w:rFonts w:hint="eastAsia"/>
+        </w:rPr>
+      </w:pPr>
+      <w:r>
+        <w:rPr>
+          <w:rFonts w:hint="eastAsia"/>
+        </w:rPr>
+        <w:t>6.t_log</w:t>
+      </w:r>
+      <w:r>
+        <w:rPr>
+          <w:rFonts w:hint="eastAsia"/>
+        </w:rPr>
+        <w:t>表是通知查看情况</w:t>
+      </w:r>
+      <w:r>
+        <w:rPr>
+          <w:rFonts w:hint="eastAsia"/>
+        </w:rPr>
         <w:t xml:space="preserve"> </w:t>
       </w:r>
       <w:r>
         <w:rPr>
           <w:rFonts w:hint="eastAsia"/>
         </w:rPr>
-        <w:t>待发布）字段，作业状态字段添加注释说明（</w:t>
-      </w:r>
-      <w:r>
-        <w:rPr>
-          <w:rFonts w:hint="eastAsia"/>
-        </w:rPr>
-        <w:t>1</w:t>
-      </w:r>
-      <w:r>
-        <w:rPr>
-          <w:rFonts w:hint="eastAsia"/>
-        </w:rPr>
-        <w:t>：发布</w:t>
-      </w:r>
-      <w:r>
-        <w:rPr>
-          <w:rFonts w:hint="eastAsia"/>
-        </w:rPr>
-        <w:t>/</w:t>
-      </w:r>
-      <w:r>
-        <w:rPr>
-          <w:rFonts w:hint="eastAsia"/>
-        </w:rPr>
-        <w:t>待发布、</w:t>
-      </w:r>
-      <w:r>
-        <w:rPr>
-          <w:rFonts w:hint="eastAsia"/>
-        </w:rPr>
-        <w:t>2</w:t>
-      </w:r>
-      <w:r>
-        <w:rPr>
-          <w:rFonts w:hint="eastAsia"/>
-        </w:rPr>
-        <w:t>：草稿）</w:t>
+        <w:t>，里边</w:t>
+      </w:r>
+      <w:r>
+        <w:rPr>
+          <w:rFonts w:hint="eastAsia"/>
+        </w:rPr>
+        <w:t>TARGET_ID</w:t>
+      </w:r>
+      <w:r>
+        <w:rPr>
+          <w:rFonts w:hint="eastAsia"/>
+        </w:rPr>
+        <w:t>改成</w:t>
+      </w:r>
+      <w:r>
+        <w:rPr>
+          <w:rFonts w:hint="eastAsia"/>
+        </w:rPr>
+        <w:t xml:space="preserve">NOTICE_ID </w:t>
+      </w:r>
+      <w:r>
+        <w:rPr>
+          <w:rFonts w:hint="eastAsia"/>
+        </w:rPr>
+        <w:t>通知</w:t>
+      </w:r>
+      <w:r>
+        <w:rPr>
+          <w:rFonts w:hint="eastAsia"/>
+        </w:rPr>
+        <w:t>ID</w:t>
+      </w:r>
+      <w:r>
+        <w:rPr>
+          <w:rFonts w:hint="eastAsia"/>
+        </w:rPr>
+        <w:t>类型</w:t>
+      </w:r>
+      <w:r>
+        <w:rPr>
+          <w:rFonts w:hint="eastAsia"/>
+        </w:rPr>
+        <w:t xml:space="preserve">TYPE </w:t>
+      </w:r>
+      <w:r>
+        <w:rPr>
+          <w:rFonts w:hint="eastAsia"/>
+        </w:rPr>
+        <w:t>更改注释</w:t>
+      </w:r>
+      <w:r>
+        <w:rPr>
+          <w:rFonts w:hint="eastAsia"/>
+        </w:rPr>
+        <w:t xml:space="preserve"> </w:t>
+      </w:r>
+      <w:r>
+        <w:rPr>
+          <w:rFonts w:hint="eastAsia"/>
+        </w:rPr>
+        <w:t>：</w:t>
+      </w:r>
+      <w:r>
+        <w:rPr>
+          <w:rFonts w:hint="eastAsia"/>
+        </w:rPr>
+        <w:t xml:space="preserve"> </w:t>
+      </w:r>
+      <w:r>
+        <w:rPr>
+          <w:rFonts w:hint="eastAsia"/>
+        </w:rPr>
+        <w:t>日志类型</w:t>
+      </w:r>
+      <w:r>
+        <w:rPr>
+          <w:rFonts w:hint="eastAsia"/>
+        </w:rPr>
+        <w:t xml:space="preserve">  01</w:t>
+      </w:r>
+      <w:r>
+        <w:rPr>
+          <w:rFonts w:hint="eastAsia"/>
+        </w:rPr>
+        <w:t>：通知查看日志</w:t>
+      </w:r>
+      <w:r>
+        <w:rPr>
+          <w:rFonts w:hint="eastAsia"/>
+        </w:rPr>
+        <w:t>'</w:t>
       </w:r>
     </w:p>
     <w:p>
       <w:pPr>
         <w:pStyle w:val="1"/>
         <w:ind w:left="280" w:hangingChars="100" w:hanging="280"/>
-      </w:pPr>
-      <w:r>
-        <w:rPr>
-          <w:rFonts w:hint="eastAsia"/>
-        </w:rPr>
-        <w:t>6.</w:t>
-      </w:r>
-      <w:r>
-        <w:rPr>
-          <w:rFonts w:hint="eastAsia"/>
-        </w:rPr>
-        <w:t>t_log</w:t>
-      </w:r>
-      <w:r>
-        <w:rPr>
-          <w:rFonts w:hint="eastAsia"/>
-        </w:rPr>
-        <w:t>表是通知查看情况</w:t>
-      </w:r>
-      <w:r>
-        <w:rPr>
-          <w:rFonts w:hint="eastAsia"/>
-        </w:rPr>
-        <w:t xml:space="preserve"> </w:t>
-      </w:r>
-      <w:r>
-        <w:rPr>
-          <w:rFonts w:hint="eastAsia"/>
-        </w:rPr>
-        <w:t>，里边</w:t>
-      </w:r>
-      <w:r>
-        <w:rPr>
-          <w:rFonts w:hint="eastAsia"/>
-        </w:rPr>
-        <w:t>TARGET_ID</w:t>
-      </w:r>
-      <w:r>
-        <w:rPr>
-          <w:rFonts w:hint="eastAsia"/>
-        </w:rPr>
-        <w:t>改成</w:t>
-      </w:r>
-      <w:r>
-        <w:rPr>
-          <w:rFonts w:hint="eastAsia"/>
-        </w:rPr>
-        <w:t xml:space="preserve">NOTICE_ID </w:t>
-      </w:r>
-      <w:r>
-        <w:rPr>
-          <w:rFonts w:hint="eastAsia"/>
-        </w:rPr>
-        <w:t>通知</w:t>
-      </w:r>
-      <w:r>
-        <w:rPr>
-          <w:rFonts w:hint="eastAsia"/>
-        </w:rPr>
-        <w:t>ID</w:t>
-      </w:r>
-      <w:r>
-        <w:rPr>
-          <w:rFonts w:hint="eastAsia"/>
-        </w:rPr>
-        <w:t>类型</w:t>
-      </w:r>
-      <w:r>
-        <w:rPr>
-          <w:rFonts w:hint="eastAsia"/>
-        </w:rPr>
-        <w:t xml:space="preserve">TYPE </w:t>
-      </w:r>
-      <w:r>
-        <w:rPr>
-          <w:rFonts w:hint="eastAsia"/>
-        </w:rPr>
-        <w:t>更改注释</w:t>
-      </w:r>
-      <w:r>
-        <w:rPr>
-          <w:rFonts w:hint="eastAsia"/>
-        </w:rPr>
-        <w:t xml:space="preserve"> </w:t>
-      </w:r>
-      <w:r>
-        <w:rPr>
-          <w:rFonts w:hint="eastAsia"/>
-        </w:rPr>
-        <w:t>：</w:t>
-      </w:r>
-      <w:r>
-        <w:rPr>
-          <w:rFonts w:hint="eastAsia"/>
-        </w:rPr>
-        <w:t xml:space="preserve"> </w:t>
-      </w:r>
-      <w:r>
-        <w:rPr>
-          <w:rFonts w:hint="eastAsia"/>
-        </w:rPr>
-        <w:t>日志类型</w:t>
-      </w:r>
-      <w:r>
-        <w:rPr>
-          <w:rFonts w:hint="eastAsia"/>
-        </w:rPr>
-        <w:t xml:space="preserve">  01</w:t>
-      </w:r>
-      <w:r>
-        <w:rPr>
-          <w:rFonts w:hint="eastAsia"/>
-        </w:rPr>
-        <w:t>：通知查看日志</w:t>
-      </w:r>
-      <w:r>
-        <w:rPr>
-          <w:rFonts w:hint="eastAsia"/>
-        </w:rPr>
-        <w:t>'</w:t>
+        <w:rPr>
+          <w:rFonts w:hint="eastAsia"/>
+        </w:rPr>
+      </w:pPr>
+    </w:p>
+    <w:p>
+      <w:pPr>
+        <w:pStyle w:val="1"/>
+        <w:ind w:left="280" w:hangingChars="100" w:hanging="280"/>
+        <w:rPr>
+          <w:rFonts w:hint="eastAsia"/>
+        </w:rPr>
+      </w:pPr>
+      <w:r>
+        <w:rPr>
+          <w:rFonts w:hint="eastAsia"/>
+        </w:rPr>
+        <w:t>20161011</w:t>
+      </w:r>
+    </w:p>
+    <w:p>
+      <w:pPr>
+        <w:pStyle w:val="1"/>
+        <w:ind w:left="280" w:hangingChars="100" w:hanging="280"/>
+      </w:pPr>
+      <w:r>
+        <w:rPr>
+          <w:rFonts w:hint="eastAsia"/>
+        </w:rPr>
+        <w:t>删除用户表</w:t>
+      </w:r>
+      <w:proofErr w:type="spellStart"/>
+      <w:r>
+        <w:rPr>
+          <w:rFonts w:hint="eastAsia"/>
+        </w:rPr>
+        <w:t>t_user</w:t>
+      </w:r>
+      <w:proofErr w:type="spellEnd"/>
+      <w:r>
+        <w:rPr>
+          <w:rFonts w:hint="eastAsia"/>
+        </w:rPr>
+        <w:t>中的</w:t>
+      </w:r>
+      <w:r>
+        <w:rPr>
+          <w:rFonts w:hint="eastAsia"/>
+        </w:rPr>
+        <w:t>Email</w:t>
+      </w:r>
+      <w:r>
+        <w:rPr>
+          <w:rFonts w:hint="eastAsia"/>
+        </w:rPr>
+        <w:t>字段，添加</w:t>
+      </w:r>
+      <w:r>
+        <w:rPr>
+          <w:rFonts w:hint="eastAsia"/>
+        </w:rPr>
+        <w:t>IMEI</w:t>
+      </w:r>
+      <w:r>
+        <w:rPr>
+          <w:rFonts w:hint="eastAsia"/>
+        </w:rPr>
+        <w:t>（设备唯一标识）字段</w:t>
       </w:r>
     </w:p>
     <w:sectPr>

--- a/doc/数据库变更记录.docx
+++ b/doc/数据库变更记录.docx
@@ -858,9 +858,6 @@
       <w:pPr>
         <w:pStyle w:val="1"/>
         <w:ind w:left="280" w:hangingChars="100" w:hanging="280"/>
-        <w:rPr>
-          <w:rFonts w:hint="eastAsia"/>
-        </w:rPr>
       </w:pPr>
       <w:r>
         <w:rPr>
@@ -981,18 +978,12 @@
       <w:pPr>
         <w:pStyle w:val="1"/>
         <w:ind w:left="280" w:hangingChars="100" w:hanging="280"/>
-        <w:rPr>
-          <w:rFonts w:hint="eastAsia"/>
-        </w:rPr>
       </w:pPr>
     </w:p>
     <w:p>
       <w:pPr>
         <w:pStyle w:val="1"/>
         <w:ind w:left="280" w:hangingChars="100" w:hanging="280"/>
-        <w:rPr>
-          <w:rFonts w:hint="eastAsia"/>
-        </w:rPr>
       </w:pPr>
       <w:r>
         <w:rPr>
@@ -1005,6 +996,9 @@
       <w:pPr>
         <w:pStyle w:val="1"/>
         <w:ind w:left="280" w:hangingChars="100" w:hanging="280"/>
+        <w:rPr>
+          <w:rFonts w:hint="eastAsia"/>
+        </w:rPr>
       </w:pPr>
       <w:r>
         <w:rPr>
@@ -1049,6 +1043,68 @@
           <w:rFonts w:hint="eastAsia"/>
         </w:rPr>
         <w:t>（设备唯一标识）字段</w:t>
+      </w:r>
+    </w:p>
+    <w:p>
+      <w:pPr>
+        <w:pStyle w:val="1"/>
+        <w:ind w:left="280" w:hangingChars="100" w:hanging="280"/>
+        <w:rPr>
+          <w:rFonts w:hint="eastAsia"/>
+        </w:rPr>
+      </w:pPr>
+    </w:p>
+    <w:p>
+      <w:pPr>
+        <w:pStyle w:val="1"/>
+        <w:ind w:left="280" w:hangingChars="100" w:hanging="280"/>
+        <w:rPr>
+          <w:rFonts w:hint="eastAsia"/>
+        </w:rPr>
+      </w:pPr>
+      <w:r>
+        <w:rPr>
+          <w:rFonts w:hint="eastAsia"/>
+        </w:rPr>
+        <w:t>20161012</w:t>
+      </w:r>
+    </w:p>
+    <w:p>
+      <w:pPr>
+        <w:pStyle w:val="1"/>
+        <w:ind w:left="280" w:hangingChars="100" w:hanging="280"/>
+      </w:pPr>
+      <w:r>
+        <w:rPr>
+          <w:rFonts w:hint="eastAsia"/>
+        </w:rPr>
+        <w:t>在</w:t>
+      </w:r>
+      <w:proofErr w:type="spellStart"/>
+      <w:r>
+        <w:rPr>
+          <w:rFonts w:hint="eastAsia"/>
+        </w:rPr>
+        <w:t>t_term_private</w:t>
+      </w:r>
+      <w:proofErr w:type="spellEnd"/>
+      <w:r>
+        <w:rPr>
+          <w:rFonts w:hint="eastAsia"/>
+        </w:rPr>
+        <w:t>私有学期表里添加</w:t>
+      </w:r>
+      <w:r>
+        <w:rPr>
+          <w:rFonts w:hint="eastAsia"/>
+        </w:rPr>
+        <w:t>STATUS</w:t>
+      </w:r>
+      <w:r>
+        <w:rPr>
+          <w:rFonts w:hint="eastAsia"/>
+        </w:rPr>
+        <w:t>字段</w:t>
       </w:r>
     </w:p>
     <w:sectPr>
